--- a/Techen Mifalim/תכן מפעלים - פרויקט הקורס - תומר יוגב נעם.docx
+++ b/Techen Mifalim/תכן מפעלים - פרויקט הקורס - תומר יוגב נעם.docx
@@ -1,6 +1,6 @@
 
 <file path=word/document.xml><?xml version="1.0" encoding="utf-8"?>
-<w:document xmlns:wpc="http://schemas.microsoft.com/office/word/2010/wordprocessingCanvas" xmlns:cx="http://schemas.microsoft.com/office/drawing/2014/chartex" xmlns:cx1="http://schemas.microsoft.com/office/drawing/2015/9/8/chartex" xmlns:cx2="http://schemas.microsoft.com/office/drawing/2015/10/21/chartex" xmlns:cx3="http://schemas.microsoft.com/office/drawing/2016/5/9/chartex" xmlns:cx4="http://schemas.microsoft.com/office/drawing/2016/5/10/chartex" xmlns:cx5="http://schemas.microsoft.com/office/drawing/2016/5/11/chartex" xmlns:cx6="http://schemas.microsoft.com/office/drawing/2016/5/12/chartex" xmlns:cx7="http://schemas.microsoft.com/office/drawing/2016/5/13/chartex" xmlns:cx8="http://schemas.microsoft.com/office/drawing/2016/5/14/chartex" xmlns:mc="http://schemas.openxmlformats.org/markup-compatibility/2006" xmlns:aink="http://schemas.microsoft.com/office/drawing/2016/ink" xmlns:am3d="http://schemas.microsoft.com/office/drawing/2017/model3d" xmlns:o="urn:schemas-microsoft-com:office:office" xmlns:r="http://schemas.openxmlformats.org/officeDocument/2006/relationships" xmlns:m="http://schemas.openxmlformats.org/officeDocument/2006/math" xmlns:v="urn:schemas-microsoft-com:vml" xmlns:wp14="http://schemas.microsoft.com/office/word/2010/wordprocessingDrawing" xmlns:wp="http://schemas.openxmlformats.org/drawingml/2006/wordprocessingDrawing" xmlns:w10="urn:schemas-microsoft-com:office:word" xmlns:w="http://schemas.openxmlformats.org/wordprocessingml/2006/main" xmlns:w14="http://schemas.microsoft.com/office/word/2010/wordml" xmlns:w15="http://schemas.microsoft.com/office/word/2012/wordml" xmlns:w16cid="http://schemas.microsoft.com/office/word/2016/wordml/cid" xmlns:w16se="http://schemas.microsoft.com/office/word/2015/wordml/symex" xmlns:wpg="http://schemas.microsoft.com/office/word/2010/wordprocessingGroup" xmlns:wpi="http://schemas.microsoft.com/office/word/2010/wordprocessingInk" xmlns:wne="http://schemas.microsoft.com/office/word/2006/wordml" xmlns:wps="http://schemas.microsoft.com/office/word/2010/wordprocessingShape" mc:Ignorable="w14 w15 w16se w16cid wp14">
+<w:document xmlns:wpc="http://schemas.microsoft.com/office/word/2010/wordprocessingCanvas" xmlns:mo="http://schemas.microsoft.com/office/mac/office/2008/main" xmlns:mc="http://schemas.openxmlformats.org/markup-compatibility/2006" xmlns:mv="urn:schemas-microsoft-com:mac:vml" xmlns:o="urn:schemas-microsoft-com:office:office" xmlns:r="http://schemas.openxmlformats.org/officeDocument/2006/relationships" xmlns:m="http://schemas.openxmlformats.org/officeDocument/2006/math" xmlns:v="urn:schemas-microsoft-com:vml" xmlns:wp14="http://schemas.microsoft.com/office/word/2010/wordprocessingDrawing" xmlns:wp="http://schemas.openxmlformats.org/drawingml/2006/wordprocessingDrawing" xmlns:w10="urn:schemas-microsoft-com:office:word" xmlns:w="http://schemas.openxmlformats.org/wordprocessingml/2006/main" xmlns:w14="http://schemas.microsoft.com/office/word/2010/wordml" xmlns:w15="http://schemas.microsoft.com/office/word/2012/wordml" xmlns:wpg="http://schemas.microsoft.com/office/word/2010/wordprocessingGroup" xmlns:wpi="http://schemas.microsoft.com/office/word/2010/wordprocessingInk" xmlns:wne="http://schemas.microsoft.com/office/word/2006/wordml" xmlns:wps="http://schemas.microsoft.com/office/word/2010/wordprocessingShape" mc:Ignorable="w14 w15 wp14">
   <w:body>
     <w:p>
       <w:pPr>
@@ -11,9 +11,10 @@
       <w:r>
         <w:rPr>
           <w:noProof/>
+          <w:lang w:bidi="ar-SA"/>
         </w:rPr>
         <w:drawing>
-          <wp:anchor distT="0" distB="0" distL="114300" distR="114300" simplePos="0" relativeHeight="251646976" behindDoc="0" locked="0" layoutInCell="1" allowOverlap="1" wp14:anchorId="4FEF11E6" wp14:editId="218E87D6">
+          <wp:anchor distT="0" distB="0" distL="114300" distR="114300" simplePos="0" relativeHeight="251646976" behindDoc="0" locked="0" layoutInCell="1" allowOverlap="1" wp14:anchorId="3A69D620" wp14:editId="09486A5C">
             <wp:simplePos x="0" y="0"/>
             <wp:positionH relativeFrom="margin">
               <wp:align>center</wp:align>
@@ -92,11 +93,12 @@
         <w:rPr>
           <w:noProof/>
           <w:rtl/>
+          <w:lang w:bidi="ar-SA"/>
         </w:rPr>
         <mc:AlternateContent>
           <mc:Choice Requires="wps">
             <w:drawing>
-              <wp:anchor distT="45720" distB="45720" distL="114300" distR="114300" simplePos="0" relativeHeight="251644928" behindDoc="0" locked="0" layoutInCell="1" allowOverlap="1" wp14:anchorId="201C76A1" wp14:editId="7EFFBD59">
+              <wp:anchor distT="45720" distB="45720" distL="114300" distR="114300" simplePos="0" relativeHeight="251644928" behindDoc="0" locked="0" layoutInCell="1" allowOverlap="1" wp14:anchorId="3A251201" wp14:editId="3B308E40">
                 <wp:simplePos x="0" y="0"/>
                 <wp:positionH relativeFrom="margin">
                   <wp:posOffset>1765935</wp:posOffset>
@@ -163,6 +165,15 @@
                               </w:rPr>
                               <w:t>תומר ינאי</w:t>
                             </w:r>
+                            <w:r>
+                              <w:rPr>
+                                <w:rFonts w:hint="cs"/>
+                                <w:sz w:val="40"/>
+                                <w:szCs w:val="40"/>
+                                <w:rtl/>
+                              </w:rPr>
+                              <w:t xml:space="preserve">        305187296      </w:t>
+                            </w:r>
                           </w:p>
                           <w:p>
                             <w:pPr>
@@ -192,6 +203,15 @@
                               <w:t>מטלון</w:t>
                             </w:r>
                             <w:proofErr w:type="spellEnd"/>
+                            <w:r>
+                              <w:rPr>
+                                <w:rFonts w:hint="cs"/>
+                                <w:sz w:val="40"/>
+                                <w:szCs w:val="40"/>
+                                <w:rtl/>
+                              </w:rPr>
+                              <w:t xml:space="preserve">       201390408</w:t>
+                            </w:r>
                           </w:p>
                           <w:p>
                             <w:pPr>
@@ -254,11 +274,11 @@
           </mc:Choice>
           <mc:Fallback>
             <w:pict>
-              <v:shapetype w14:anchorId="201C76A1" id="_x0000_t202" coordsize="21600,21600" o:spt="202" path="m,l,21600r21600,l21600,xe">
+              <v:shapetype w14:anchorId="3A251201" id="_x0000_t202" coordsize="21600,21600" o:spt="202" path="m0,0l0,21600,21600,21600,21600,0xe">
                 <v:stroke joinstyle="miter"/>
                 <v:path gradientshapeok="t" o:connecttype="rect"/>
               </v:shapetype>
-              <v:shape id="Text Box 1" o:spid="_x0000_s1026" type="#_x0000_t202" style="position:absolute;left:0;text-align:left;margin-left:139.05pt;margin-top:450.05pt;width:225.65pt;height:102.75pt;z-index:251644928;visibility:visible;mso-wrap-style:square;mso-width-percent:0;mso-height-percent:0;mso-wrap-distance-left:9pt;mso-wrap-distance-top:3.6pt;mso-wrap-distance-right:9pt;mso-wrap-distance-bottom:3.6pt;mso-position-horizontal:absolute;mso-position-horizontal-relative:margin;mso-position-vertical:absolute;mso-position-vertical-relative:text;mso-width-percent:0;mso-height-percent:0;mso-width-relative:margin;mso-height-relative:margin;v-text-anchor:top" o:gfxdata="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" stroked="f">
+              <v:shape id="Text Box 1" o:spid="_x0000_s1026" type="#_x0000_t202" style="position:absolute;left:0;text-align:left;margin-left:139.05pt;margin-top:450.05pt;width:225.65pt;height:102.75pt;z-index:251644928;visibility:visible;mso-wrap-style:square;mso-width-percent:0;mso-height-percent:0;mso-wrap-distance-left:9pt;mso-wrap-distance-top:3.6pt;mso-wrap-distance-right:9pt;mso-wrap-distance-bottom:3.6pt;mso-position-horizontal:absolute;mso-position-horizontal-relative:margin;mso-position-vertical:absolute;mso-position-vertical-relative:text;mso-width-percent:0;mso-height-percent:0;mso-width-relative:margin;mso-height-relative:margin;v-text-anchor:top" o:gfxdata="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" stroked="f">
                 <v:textbox>
                   <w:txbxContent>
                     <w:p>
@@ -277,6 +297,15 @@
                           <w:rtl/>
                         </w:rPr>
                         <w:t>תומר ינאי</w:t>
+                      </w:r>
+                      <w:r>
+                        <w:rPr>
+                          <w:rFonts w:hint="cs"/>
+                          <w:sz w:val="40"/>
+                          <w:szCs w:val="40"/>
+                          <w:rtl/>
+                        </w:rPr>
+                        <w:t xml:space="preserve">        305187296      </w:t>
                       </w:r>
                     </w:p>
                     <w:p>
@@ -307,6 +336,15 @@
                         <w:t>מטלון</w:t>
                       </w:r>
                       <w:proofErr w:type="spellEnd"/>
+                      <w:r>
+                        <w:rPr>
+                          <w:rFonts w:hint="cs"/>
+                          <w:sz w:val="40"/>
+                          <w:szCs w:val="40"/>
+                          <w:rtl/>
+                        </w:rPr>
+                        <w:t xml:space="preserve">       201390408</w:t>
+                      </w:r>
                     </w:p>
                     <w:p>
                       <w:pPr>
@@ -362,11 +400,12 @@
         <w:rPr>
           <w:noProof/>
           <w:rtl/>
+          <w:lang w:bidi="ar-SA"/>
         </w:rPr>
         <mc:AlternateContent>
           <mc:Choice Requires="wps">
             <w:drawing>
-              <wp:anchor distT="45720" distB="45720" distL="114300" distR="114300" simplePos="0" relativeHeight="251643904" behindDoc="0" locked="0" layoutInCell="1" allowOverlap="1" wp14:anchorId="00D77579" wp14:editId="64C261E5">
+              <wp:anchor distT="45720" distB="45720" distL="114300" distR="114300" simplePos="0" relativeHeight="251643904" behindDoc="0" locked="0" layoutInCell="1" allowOverlap="1" wp14:anchorId="50CDF794" wp14:editId="089FC9CD">
                 <wp:simplePos x="0" y="0"/>
                 <wp:positionH relativeFrom="margin">
                   <wp:align>center</wp:align>
@@ -575,6 +614,7 @@
                                 <w:bCs/>
                                 <w:sz w:val="40"/>
                                 <w:szCs w:val="40"/>
+                                <w:rtl/>
                               </w:rPr>
                             </w:pPr>
                             <w:r>
@@ -586,7 +626,18 @@
                                 <w:szCs w:val="40"/>
                                 <w:rtl/>
                               </w:rPr>
-                              <w:t>עוזרי הוראה:</w:t>
+                              <w:t>עוזרת</w:t>
+                            </w:r>
+                            <w:r>
+                              <w:rPr>
+                                <w:rFonts w:eastAsia="Calibri" w:hint="cs"/>
+                                <w:b/>
+                                <w:bCs/>
+                                <w:sz w:val="40"/>
+                                <w:szCs w:val="40"/>
+                                <w:rtl/>
+                              </w:rPr>
+                              <w:t xml:space="preserve"> הוראה:</w:t>
                             </w:r>
                             <w:r>
                               <w:rPr>
@@ -626,6 +677,15 @@
                               </w:rPr>
                               <w:t xml:space="preserve"> </w:t>
                             </w:r>
+                            <w:r>
+                              <w:rPr>
+                                <w:rFonts w:eastAsia="Calibri" w:hint="cs"/>
+                                <w:sz w:val="40"/>
+                                <w:szCs w:val="40"/>
+                                <w:rtl/>
+                              </w:rPr>
+                              <w:t>יעל מילון</w:t>
+                            </w:r>
                           </w:p>
                           <w:p>
                             <w:pPr>
@@ -654,7 +714,7 @@
           </mc:Choice>
           <mc:Fallback>
             <w:pict>
-              <v:shape w14:anchorId="00D77579" id="Text Box 2" o:spid="_x0000_s1027" type="#_x0000_t202" style="position:absolute;left:0;text-align:left;margin-left:0;margin-top:89.45pt;width:485.5pt;height:289.55pt;z-index:251643904;visibility:visible;mso-wrap-style:square;mso-width-percent:0;mso-height-percent:0;mso-wrap-distance-left:9pt;mso-wrap-distance-top:3.6pt;mso-wrap-distance-right:9pt;mso-wrap-distance-bottom:3.6pt;mso-position-horizontal:center;mso-position-horizontal-relative:margin;mso-position-vertical:absolute;mso-position-vertical-relative:text;mso-width-percent:0;mso-height-percent:0;mso-width-relative:margin;mso-height-relative:margin;v-text-anchor:top" o:gfxdata="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" stroked="f">
+              <v:shape w14:anchorId="50CDF794" id="Text Box 2" o:spid="_x0000_s1027" type="#_x0000_t202" style="position:absolute;left:0;text-align:left;margin-left:0;margin-top:89.45pt;width:485.5pt;height:289.55pt;z-index:251643904;visibility:visible;mso-wrap-style:square;mso-width-percent:0;mso-height-percent:0;mso-wrap-distance-left:9pt;mso-wrap-distance-top:3.6pt;mso-wrap-distance-right:9pt;mso-wrap-distance-bottom:3.6pt;mso-position-horizontal:center;mso-position-horizontal-relative:margin;mso-position-vertical:absolute;mso-position-vertical-relative:text;mso-width-percent:0;mso-height-percent:0;mso-width-relative:margin;mso-height-relative:margin;v-text-anchor:top" o:gfxdata="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" stroked="f">
                 <v:textbox>
                   <w:txbxContent>
                     <w:p>
@@ -820,11 +880,12 @@
                       <w:pPr>
                         <w:ind w:left="1440" w:firstLine="720"/>
                         <w:rPr>
-                          <w:rFonts w:eastAsia="Calibri"/>
+                          <w:rFonts w:eastAsia="Calibri" w:hint="cs"/>
                           <w:b/>
                           <w:bCs/>
                           <w:sz w:val="40"/>
                           <w:szCs w:val="40"/>
+                          <w:rtl/>
                         </w:rPr>
                       </w:pPr>
                       <w:r>
@@ -836,7 +897,18 @@
                           <w:szCs w:val="40"/>
                           <w:rtl/>
                         </w:rPr>
-                        <w:t>עוזרי הוראה:</w:t>
+                        <w:t>עוזרת</w:t>
+                      </w:r>
+                      <w:r>
+                        <w:rPr>
+                          <w:rFonts w:eastAsia="Calibri" w:hint="cs"/>
+                          <w:b/>
+                          <w:bCs/>
+                          <w:sz w:val="40"/>
+                          <w:szCs w:val="40"/>
+                          <w:rtl/>
+                        </w:rPr>
+                        <w:t xml:space="preserve"> הוראה:</w:t>
                       </w:r>
                       <w:r>
                         <w:rPr>
@@ -876,6 +948,15 @@
                         </w:rPr>
                         <w:t xml:space="preserve"> </w:t>
                       </w:r>
+                      <w:r>
+                        <w:rPr>
+                          <w:rFonts w:eastAsia="Calibri" w:hint="cs"/>
+                          <w:sz w:val="40"/>
+                          <w:szCs w:val="40"/>
+                          <w:rtl/>
+                        </w:rPr>
+                        <w:t>יעל מילון</w:t>
+                      </w:r>
                     </w:p>
                     <w:p>
                       <w:pPr>
@@ -913,30 +994,964 @@
           <w:rtl/>
         </w:rPr>
         <w:lastRenderedPageBreak/>
+        <w:t>תקציר</w:t>
+      </w:r>
+    </w:p>
+    <w:p>
+      <w:r>
+        <w:rPr>
+          <w:rFonts w:hint="cs"/>
+          <w:rtl/>
+        </w:rPr>
+        <w:t>...</w:t>
+      </w:r>
+    </w:p>
+    <w:p>
+      <w:pPr>
+        <w:pStyle w:val="Heading1"/>
+        <w:rPr>
+          <w:rtl/>
+        </w:rPr>
+      </w:pPr>
+      <w:r>
+        <w:rPr>
+          <w:rFonts w:hint="cs"/>
+          <w:rtl/>
+        </w:rPr>
+        <w:t>הקדמה</w:t>
+      </w:r>
+    </w:p>
+    <w:p>
+      <w:pPr>
+        <w:jc w:val="both"/>
+        <w:rPr>
+          <w:rtl/>
+        </w:rPr>
+      </w:pPr>
+      <w:r>
+        <w:rPr>
+          <w:rFonts w:hint="cs"/>
+          <w:rtl/>
+        </w:rPr>
+        <w:t xml:space="preserve">פרויקט זה </w:t>
+      </w:r>
+      <w:r>
+        <w:rPr>
+          <w:rFonts w:hint="cs"/>
+          <w:rtl/>
+        </w:rPr>
+        <w:t xml:space="preserve">עוסק בסביבה של ליקוט פריטים בקו יחיד ע"י </w:t>
+      </w:r>
+      <w:r>
+        <w:t>K</w:t>
+      </w:r>
+      <w:r>
+        <w:rPr>
+          <w:rFonts w:hint="cs"/>
+          <w:rtl/>
+        </w:rPr>
+        <w:t xml:space="preserve"> עובדים, אשר עבודתם מתבצעת תחת משטר </w:t>
+      </w:r>
+      <w:r>
+        <w:t>bucket brigade</w:t>
+      </w:r>
+      <w:r>
+        <w:rPr>
+          <w:rFonts w:hint="cs"/>
+          <w:rtl/>
+        </w:rPr>
+        <w:t xml:space="preserve">. </w:t>
+      </w:r>
+      <w:r>
+        <w:rPr>
+          <w:rFonts w:hint="cs"/>
+          <w:rtl/>
+        </w:rPr>
+        <w:t xml:space="preserve">תחת משטר זה סדר המלקטים בקו נקבע מראש, ונשאר קבוע </w:t>
+      </w:r>
+      <w:r>
+        <w:rPr>
+          <w:rFonts w:hint="cs"/>
+          <w:rtl/>
+        </w:rPr>
+        <w:t xml:space="preserve">לכל אורך </w:t>
+      </w:r>
+      <w:r>
+        <w:rPr>
+          <w:rFonts w:hint="cs"/>
+          <w:rtl/>
+        </w:rPr>
+        <w:t>הליקוט</w:t>
+      </w:r>
+      <w:r>
+        <w:rPr>
+          <w:rFonts w:hint="cs"/>
+          <w:rtl/>
+        </w:rPr>
+        <w:t xml:space="preserve"> </w:t>
+      </w:r>
+      <w:r>
+        <w:rPr>
+          <w:rFonts w:hint="cs"/>
+          <w:rtl/>
+        </w:rPr>
+        <w:t>כאשר הליכה קדי</w:t>
+      </w:r>
+      <w:r>
+        <w:rPr>
+          <w:rFonts w:hint="cs"/>
+          <w:rtl/>
+        </w:rPr>
+        <w:t xml:space="preserve">מה נמשכת עד אשר העובד אסף את כל הפריטים שהיה צריך לאסוף בארגז מסוים, או עד אשר נפגש בעובד שלפניו ההולך אחורנית והם ביצעו תהליך </w:t>
+      </w:r>
+      <w:r>
+        <w:t>hand-off</w:t>
+      </w:r>
+      <w:r>
+        <w:rPr>
+          <w:rFonts w:hint="cs"/>
+          <w:rtl/>
+        </w:rPr>
+        <w:t xml:space="preserve"> (העברת ארגז). </w:t>
+      </w:r>
+      <w:r>
+        <w:rPr>
+          <w:rFonts w:hint="cs"/>
+          <w:rtl/>
+        </w:rPr>
+        <w:t xml:space="preserve">הליכה אחורה </w:t>
+      </w:r>
+      <w:r>
+        <w:rPr>
+          <w:rFonts w:hint="cs"/>
+          <w:rtl/>
+        </w:rPr>
+        <w:t xml:space="preserve">נמשכת עד אשר ניתקל בעובד הקודם לנו, ניקח ממנו ארז ונתחיל תהליך קדימה, וכאשר מדובר בעובד הראשון ההליכה אחורנית תימשך עד לתחילת הקו להתחלת ליקוט ארגז חדש. </w:t>
+      </w:r>
+      <w:r>
+        <w:rPr>
+          <w:rFonts w:hint="cs"/>
+          <w:rtl/>
+        </w:rPr>
+        <w:t xml:space="preserve"> </w:t>
+      </w:r>
+    </w:p>
+    <w:p>
+      <w:pPr>
+        <w:jc w:val="both"/>
+        <w:rPr>
+          <w:rtl/>
+        </w:rPr>
+      </w:pPr>
+      <w:r>
+        <w:rPr>
+          <w:rFonts w:hint="cs"/>
+          <w:rtl/>
+        </w:rPr>
+        <w:t xml:space="preserve">בפרויקט זה תהליך הליקוט מתאפיין בכך שכל ארגז נקרא </w:t>
+      </w:r>
+      <w:r>
+        <w:t>batch</w:t>
+      </w:r>
+      <w:r>
+        <w:rPr>
+          <w:rFonts w:hint="cs"/>
+          <w:rtl/>
+        </w:rPr>
+        <w:t xml:space="preserve">, כאשר בכל </w:t>
+      </w:r>
+      <w:r>
+        <w:t>batch</w:t>
+      </w:r>
+      <w:r>
+        <w:rPr>
+          <w:rFonts w:hint="cs"/>
+          <w:rtl/>
+        </w:rPr>
+        <w:t xml:space="preserve"> יש </w:t>
+      </w:r>
+      <w:r>
+        <w:t>n</w:t>
+      </w:r>
+      <w:r>
+        <w:rPr>
+          <w:rFonts w:hint="cs"/>
+          <w:rtl/>
+        </w:rPr>
+        <w:t xml:space="preserve"> הזמנות המכילות פריטים שונים. בתהליך זה נקבל שתי הגבלות עיקריות: הזמנה שייכת ל</w:t>
+      </w:r>
+      <w:r>
+        <w:t>batch</w:t>
+      </w:r>
+      <w:r>
+        <w:rPr>
+          <w:rFonts w:hint="cs"/>
+          <w:rtl/>
+        </w:rPr>
+        <w:t xml:space="preserve"> אחד ויחיד, ובכל </w:t>
+      </w:r>
+      <w:r>
+        <w:t>batch</w:t>
+      </w:r>
+      <w:r>
+        <w:rPr>
+          <w:rFonts w:hint="cs"/>
+          <w:rtl/>
+        </w:rPr>
+        <w:t xml:space="preserve"> יש הגבלה על כמות הפריטים שניתן ללקט.</w:t>
+      </w:r>
+    </w:p>
+    <w:p>
+      <w:pPr>
+        <w:jc w:val="both"/>
+        <w:rPr>
+          <w:rtl/>
+        </w:rPr>
+      </w:pPr>
+      <w:r>
+        <w:rPr>
+          <w:rFonts w:hint="cs"/>
+          <w:rtl/>
+        </w:rPr>
+        <w:t xml:space="preserve">אם כן- בהינתן </w:t>
+      </w:r>
+      <w:r>
+        <w:rPr>
+          <w:rFonts w:hint="cs"/>
+          <w:rtl/>
+        </w:rPr>
+        <w:t>מטריצת הזמנות (</w:t>
+      </w:r>
+      <w:r>
+        <w:t>F</w:t>
+      </w:r>
+      <w:r>
+        <w:rPr>
+          <w:rFonts w:hint="cs"/>
+          <w:rtl/>
+        </w:rPr>
+        <w:t xml:space="preserve"> תאי ליקוט ו-</w:t>
+      </w:r>
+      <w:r>
+        <w:t>N</w:t>
+      </w:r>
+      <w:r>
+        <w:rPr>
+          <w:rFonts w:hint="cs"/>
+          <w:rtl/>
+        </w:rPr>
+        <w:t xml:space="preserve"> הזמנות)</w:t>
+      </w:r>
+      <w:r>
+        <w:rPr>
+          <w:rFonts w:hint="cs"/>
+          <w:rtl/>
+        </w:rPr>
+        <w:t xml:space="preserve">, </w:t>
+      </w:r>
+      <w:r>
+        <w:t>K</w:t>
+      </w:r>
+      <w:r>
+        <w:rPr>
+          <w:rFonts w:hint="cs"/>
+          <w:rtl/>
+        </w:rPr>
+        <w:t xml:space="preserve"> עובדים (לכל עובד זמני הליכה סטוכסטים- קדימה/אחורה/ליקוט)  </w:t>
+      </w:r>
+      <w:r>
+        <w:rPr>
+          <w:rFonts w:hint="cs"/>
+          <w:rtl/>
+        </w:rPr>
+        <w:t xml:space="preserve">ומגבלת כמות פריטים בארגז </w:t>
+      </w:r>
+      <w:r>
+        <w:t>C</w:t>
+      </w:r>
+      <w:r>
+        <w:rPr>
+          <w:rFonts w:hint="cs"/>
+          <w:rtl/>
+        </w:rPr>
+        <w:t xml:space="preserve">, פיתחנו </w:t>
+      </w:r>
+      <w:r>
+        <w:rPr>
+          <w:rFonts w:hint="cs"/>
+          <w:rtl/>
+        </w:rPr>
+        <w:t>מודל</w:t>
+      </w:r>
+      <w:r>
+        <w:rPr>
+          <w:rFonts w:hint="cs"/>
+          <w:rtl/>
+        </w:rPr>
+        <w:t xml:space="preserve"> לאיחוד הזמנות בארגזים (</w:t>
+      </w:r>
+      <w:r>
+        <w:t>batches</w:t>
+      </w:r>
+      <w:r>
+        <w:rPr>
+          <w:rFonts w:hint="cs"/>
+          <w:rtl/>
+        </w:rPr>
+        <w:t>) וקביעת סדר הליקוט כל זאת ע"מ להקטין את משך הליקוט הכולל.</w:t>
+      </w:r>
+    </w:p>
+    <w:p>
+      <w:pPr>
+        <w:jc w:val="both"/>
+        <w:rPr>
+          <w:rtl/>
+        </w:rPr>
+      </w:pPr>
+      <w:r>
+        <w:rPr>
+          <w:rFonts w:hint="cs"/>
+          <w:rtl/>
+        </w:rPr>
+        <w:t xml:space="preserve">את </w:t>
+      </w:r>
+      <w:r>
+        <w:rPr>
+          <w:rFonts w:hint="cs"/>
+          <w:rtl/>
+        </w:rPr>
+        <w:t>המודל</w:t>
+      </w:r>
+      <w:r>
+        <w:rPr>
+          <w:rFonts w:hint="cs"/>
+          <w:rtl/>
+        </w:rPr>
+        <w:t xml:space="preserve"> נבדוק על מספר </w:t>
+      </w:r>
+      <w:proofErr w:type="spellStart"/>
+      <w:r>
+        <w:rPr>
+          <w:rFonts w:hint="cs"/>
+          <w:rtl/>
+        </w:rPr>
+        <w:t>קלטים</w:t>
+      </w:r>
+      <w:proofErr w:type="spellEnd"/>
+      <w:r>
+        <w:rPr>
+          <w:rFonts w:hint="cs"/>
+          <w:rtl/>
+        </w:rPr>
+        <w:t xml:space="preserve"> המכילים מספר עובדים שונה, קצב עובדים שונה, כמות הזמנות שונה, סוג פריטים וקיבולת ארגז שונה.</w:t>
+      </w:r>
+    </w:p>
+    <w:p>
+      <w:pPr>
+        <w:pStyle w:val="Heading1"/>
+        <w:rPr>
+          <w:rtl/>
+        </w:rPr>
+      </w:pPr>
+    </w:p>
+    <w:p>
+      <w:pPr>
+        <w:pStyle w:val="Heading1"/>
+        <w:rPr>
+          <w:rtl/>
+        </w:rPr>
+      </w:pPr>
+      <w:r>
+        <w:rPr>
+          <w:rFonts w:hint="cs"/>
+          <w:rtl/>
+        </w:rPr>
         <w:t>הצגת המודל</w:t>
       </w:r>
     </w:p>
     <w:p>
       <w:pPr>
-        <w:rPr>
-          <w:rFonts w:hint="cs"/>
-          <w:rtl/>
-        </w:rPr>
-      </w:pPr>
-    </w:p>
-    <w:p>
-      <w:pPr>
-        <w:rPr>
-          <w:rtl/>
-        </w:rPr>
-      </w:pPr>
-      <w:r>
-        <w:rPr>
-          <w:rFonts w:hint="cs"/>
-          <w:rtl/>
-        </w:rPr>
-        <w:t>הסבר על הבעיה, האתגרים, הסימולציה, והפתרון באמצעות אלגוריתמים גנטיים</w:t>
-      </w:r>
+        <w:pStyle w:val="Heading2"/>
+        <w:rPr>
+          <w:rtl/>
+        </w:rPr>
+      </w:pPr>
+      <w:r>
+        <w:rPr>
+          <w:rFonts w:hint="cs"/>
+          <w:rtl/>
+        </w:rPr>
+        <w:t>הנחות המודל</w:t>
+      </w:r>
+    </w:p>
+    <w:p>
+      <w:pPr>
+        <w:pStyle w:val="ListParagraph"/>
+        <w:numPr>
+          <w:ilvl w:val="0"/>
+          <w:numId w:val="20"/>
+        </w:numPr>
+      </w:pPr>
+      <w:r>
+        <w:rPr>
+          <w:rFonts w:hint="cs"/>
+          <w:rtl/>
+        </w:rPr>
+        <w:t>משך החלפה בין עובדים זניח</w:t>
+      </w:r>
+    </w:p>
+    <w:p>
+      <w:pPr>
+        <w:pStyle w:val="ListParagraph"/>
+        <w:numPr>
+          <w:ilvl w:val="0"/>
+          <w:numId w:val="20"/>
+        </w:numPr>
+      </w:pPr>
+      <w:r>
+        <w:rPr>
+          <w:rFonts w:hint="cs"/>
+          <w:rtl/>
+        </w:rPr>
+        <w:t>חילוף בין עובדים מתרחש בתאים עצמם ולא ביניהם</w:t>
+      </w:r>
+    </w:p>
+    <w:p>
+      <w:pPr>
+        <w:pStyle w:val="ListParagraph"/>
+        <w:numPr>
+          <w:ilvl w:val="0"/>
+          <w:numId w:val="20"/>
+        </w:numPr>
+      </w:pPr>
+      <w:r>
+        <w:rPr>
+          <w:rFonts w:hint="cs"/>
+          <w:rtl/>
+        </w:rPr>
+        <w:t>במידה ומלקט קדמי פוגש מלקט אחורי בעת איסוף, הראשון ימתין עד השני יסיים</w:t>
+      </w:r>
+    </w:p>
+    <w:p>
+      <w:pPr>
+        <w:pStyle w:val="ListParagraph"/>
+        <w:numPr>
+          <w:ilvl w:val="0"/>
+          <w:numId w:val="20"/>
+        </w:numPr>
+      </w:pPr>
+      <w:r>
+        <w:rPr>
+          <w:rFonts w:hint="cs"/>
+          <w:rtl/>
+        </w:rPr>
+        <w:t>נפח פריטים זהה- רק הכמות מהווה מגבלת קיבולת</w:t>
+      </w:r>
+    </w:p>
+    <w:p>
+      <w:pPr>
+        <w:pStyle w:val="ListParagraph"/>
+        <w:numPr>
+          <w:ilvl w:val="0"/>
+          <w:numId w:val="20"/>
+        </w:numPr>
+        <w:rPr>
+          <w:rtl/>
+        </w:rPr>
+      </w:pPr>
+      <w:r>
+        <w:rPr>
+          <w:rFonts w:hint="cs"/>
+          <w:rtl/>
+        </w:rPr>
+        <w:t>רק העובד הראשון מתחיל ארגז חדש (אין עקיפות אחורה)</w:t>
+      </w:r>
+    </w:p>
+    <w:p>
+      <w:pPr>
+        <w:pStyle w:val="Heading2"/>
+        <w:rPr>
+          <w:rtl/>
+        </w:rPr>
+      </w:pPr>
+    </w:p>
+    <w:p>
+      <w:pPr>
+        <w:pStyle w:val="Heading2"/>
+        <w:rPr>
+          <w:rtl/>
+        </w:rPr>
+      </w:pPr>
+      <w:r>
+        <w:rPr>
+          <w:rFonts w:hint="cs"/>
+          <w:rtl/>
+        </w:rPr>
+        <w:t>המודל</w:t>
+      </w:r>
+    </w:p>
+    <w:p>
+      <w:pPr>
+        <w:rPr>
+          <w:rFonts w:asciiTheme="majorHAnsi" w:eastAsiaTheme="majorEastAsia" w:hAnsiTheme="majorHAnsi"/>
+          <w:rtl/>
+        </w:rPr>
+      </w:pPr>
+      <w:r>
+        <w:rPr>
+          <w:rFonts w:asciiTheme="majorHAnsi" w:eastAsiaTheme="majorEastAsia" w:hAnsiTheme="majorHAnsi" w:hint="cs"/>
+          <w:rtl/>
+        </w:rPr>
+        <w:t>מטרת פרויקט זה הינו למזער את משך הליקוט הכולל, ולכן פונקציית המטרה הינה:</w:t>
+      </w:r>
+    </w:p>
+    <w:p>
+      <w:pPr>
+        <w:bidi w:val="0"/>
+        <w:rPr>
+          <w:rFonts w:eastAsiaTheme="minorEastAsia"/>
+        </w:rPr>
+      </w:pPr>
+      <m:oMathPara>
+        <m:oMath>
+          <m:r>
+            <w:rPr>
+              <w:rFonts w:ascii="Cambria Math" w:hAnsi="Cambria Math"/>
+            </w:rPr>
+            <m:t>Min{makespan}</m:t>
+          </m:r>
+        </m:oMath>
+      </m:oMathPara>
+    </w:p>
+    <w:p>
+      <w:pPr>
+        <w:rPr>
+          <w:rFonts w:eastAsiaTheme="minorEastAsia"/>
+          <w:rtl/>
+        </w:rPr>
+      </w:pPr>
+      <m:oMath>
+        <m:sSub>
+          <m:sSubPr>
+            <m:ctrlPr>
+              <w:rPr>
+                <w:rFonts w:ascii="Cambria Math" w:eastAsiaTheme="minorEastAsia" w:hAnsi="Cambria Math"/>
+                <w:i/>
+              </w:rPr>
+            </m:ctrlPr>
+          </m:sSubPr>
+          <m:e>
+            <m:r>
+              <w:rPr>
+                <w:rFonts w:ascii="Cambria Math" w:eastAsiaTheme="minorEastAsia" w:hAnsi="Cambria Math"/>
+              </w:rPr>
+              <m:t>x</m:t>
+            </m:r>
+          </m:e>
+          <m:sub>
+            <m:r>
+              <w:rPr>
+                <w:rFonts w:ascii="Cambria Math" w:eastAsiaTheme="minorEastAsia" w:hAnsi="Cambria Math"/>
+              </w:rPr>
+              <m:t>ijb</m:t>
+            </m:r>
+          </m:sub>
+        </m:sSub>
+      </m:oMath>
+      <w:r>
+        <w:rPr>
+          <w:rFonts w:eastAsiaTheme="minorEastAsia" w:hint="cs"/>
+          <w:rtl/>
+        </w:rPr>
+        <w:t xml:space="preserve">- כמות מפריט </w:t>
+      </w:r>
+      <w:proofErr w:type="spellStart"/>
+      <w:r>
+        <w:rPr>
+          <w:rFonts w:eastAsiaTheme="minorEastAsia"/>
+        </w:rPr>
+        <w:t>i</w:t>
+      </w:r>
+      <w:proofErr w:type="spellEnd"/>
+      <w:r>
+        <w:rPr>
+          <w:rFonts w:eastAsiaTheme="minorEastAsia" w:hint="cs"/>
+          <w:rtl/>
+        </w:rPr>
+        <w:t xml:space="preserve"> בהזמנה </w:t>
+      </w:r>
+      <w:r>
+        <w:rPr>
+          <w:rFonts w:eastAsiaTheme="minorEastAsia"/>
+        </w:rPr>
+        <w:t>j</w:t>
+      </w:r>
+      <w:r>
+        <w:rPr>
+          <w:rFonts w:eastAsiaTheme="minorEastAsia" w:hint="cs"/>
+          <w:rtl/>
+        </w:rPr>
+        <w:t xml:space="preserve"> מארגז </w:t>
+      </w:r>
+      <w:r>
+        <w:rPr>
+          <w:rFonts w:eastAsiaTheme="minorEastAsia"/>
+        </w:rPr>
+        <w:t>b</w:t>
+      </w:r>
+    </w:p>
+    <w:p>
+      <w:pPr>
+        <w:rPr>
+          <w:rFonts w:eastAsiaTheme="minorEastAsia"/>
+          <w:rtl/>
+        </w:rPr>
+      </w:pPr>
+    </w:p>
+    <w:p>
+      <w:pPr>
+        <w:bidi w:val="0"/>
+        <w:rPr>
+          <w:rFonts w:eastAsiaTheme="minorEastAsia"/>
+          <w:b/>
+          <w:bCs/>
+          <w:u w:val="single"/>
+        </w:rPr>
+      </w:pPr>
+      <w:r>
+        <w:rPr>
+          <w:rFonts w:eastAsiaTheme="minorEastAsia"/>
+          <w:b/>
+          <w:bCs/>
+          <w:u w:val="single"/>
+        </w:rPr>
+        <w:lastRenderedPageBreak/>
+        <w:t>s.t:</w:t>
+      </w:r>
+    </w:p>
+    <w:p>
+      <w:pPr>
+        <w:bidi w:val="0"/>
+        <w:rPr>
+          <w:rFonts w:eastAsiaTheme="minorEastAsia"/>
+        </w:rPr>
+      </w:pPr>
+      <m:oMathPara>
+        <m:oMath>
+          <m:nary>
+            <m:naryPr>
+              <m:chr m:val="∑"/>
+              <m:limLoc m:val="undOvr"/>
+              <m:supHide m:val="1"/>
+              <m:ctrlPr>
+                <w:rPr>
+                  <w:rFonts w:ascii="Cambria Math" w:eastAsiaTheme="minorEastAsia" w:hAnsi="Cambria Math"/>
+                  <w:i/>
+                </w:rPr>
+              </m:ctrlPr>
+            </m:naryPr>
+            <m:sub>
+              <m:r>
+                <w:rPr>
+                  <w:rFonts w:ascii="Cambria Math" w:eastAsiaTheme="minorEastAsia" w:hAnsi="Cambria Math"/>
+                </w:rPr>
+                <m:t>i,j</m:t>
+              </m:r>
+            </m:sub>
+            <m:sup/>
+            <m:e>
+              <m:sSub>
+                <m:sSubPr>
+                  <m:ctrlPr>
+                    <w:rPr>
+                      <w:rFonts w:ascii="Cambria Math" w:eastAsiaTheme="minorEastAsia" w:hAnsi="Cambria Math"/>
+                      <w:i/>
+                    </w:rPr>
+                  </m:ctrlPr>
+                </m:sSubPr>
+                <m:e>
+                  <m:r>
+                    <w:rPr>
+                      <w:rFonts w:ascii="Cambria Math" w:eastAsiaTheme="minorEastAsia" w:hAnsi="Cambria Math"/>
+                    </w:rPr>
+                    <m:t>x</m:t>
+                  </m:r>
+                </m:e>
+                <m:sub>
+                  <m:r>
+                    <w:rPr>
+                      <w:rFonts w:ascii="Cambria Math" w:eastAsiaTheme="minorEastAsia" w:hAnsi="Cambria Math"/>
+                    </w:rPr>
+                    <m:t>ijb</m:t>
+                  </m:r>
+                </m:sub>
+              </m:sSub>
+            </m:e>
+          </m:nary>
+          <m:r>
+            <w:rPr>
+              <w:rFonts w:ascii="Cambria Math" w:eastAsiaTheme="minorEastAsia" w:hAnsi="Cambria Math"/>
+            </w:rPr>
+            <m:t>≤Capacity                           ∀b∈Batches</m:t>
+          </m:r>
+          <m:r>
+            <m:rPr>
+              <m:sty m:val="p"/>
+            </m:rPr>
+            <w:rPr>
+              <w:rFonts w:ascii="Cambria Math" w:eastAsiaTheme="minorEastAsia" w:hAnsi="Cambria Math"/>
+            </w:rPr>
+            <w:br/>
+          </m:r>
+        </m:oMath>
+        <m:oMath>
+          <m:nary>
+            <m:naryPr>
+              <m:chr m:val="∑"/>
+              <m:limLoc m:val="undOvr"/>
+              <m:supHide m:val="1"/>
+              <m:ctrlPr>
+                <w:rPr>
+                  <w:rFonts w:ascii="Cambria Math" w:eastAsiaTheme="minorEastAsia" w:hAnsi="Cambria Math"/>
+                  <w:i/>
+                </w:rPr>
+              </m:ctrlPr>
+            </m:naryPr>
+            <m:sub>
+              <m:r>
+                <w:rPr>
+                  <w:rFonts w:ascii="Cambria Math" w:eastAsiaTheme="minorEastAsia" w:hAnsi="Cambria Math"/>
+                </w:rPr>
+                <m:t>i,j,b</m:t>
+              </m:r>
+            </m:sub>
+            <m:sup/>
+            <m:e>
+              <m:sSub>
+                <m:sSubPr>
+                  <m:ctrlPr>
+                    <w:rPr>
+                      <w:rFonts w:ascii="Cambria Math" w:eastAsiaTheme="minorEastAsia" w:hAnsi="Cambria Math"/>
+                      <w:i/>
+                    </w:rPr>
+                  </m:ctrlPr>
+                </m:sSubPr>
+                <m:e>
+                  <m:r>
+                    <w:rPr>
+                      <w:rFonts w:ascii="Cambria Math" w:eastAsiaTheme="minorEastAsia" w:hAnsi="Cambria Math"/>
+                    </w:rPr>
+                    <m:t>x</m:t>
+                  </m:r>
+                </m:e>
+                <m:sub>
+                  <m:r>
+                    <w:rPr>
+                      <w:rFonts w:ascii="Cambria Math" w:eastAsiaTheme="minorEastAsia" w:hAnsi="Cambria Math"/>
+                    </w:rPr>
+                    <m:t>ijb</m:t>
+                  </m:r>
+                </m:sub>
+              </m:sSub>
+              <m:r>
+                <w:rPr>
+                  <w:rFonts w:ascii="Cambria Math" w:eastAsiaTheme="minorEastAsia" w:hAnsi="Cambria Math"/>
+                </w:rPr>
+                <m:t xml:space="preserve"> </m:t>
+              </m:r>
+            </m:e>
+          </m:nary>
+          <m:r>
+            <w:rPr>
+              <w:rFonts w:ascii="Cambria Math" w:eastAsiaTheme="minorEastAsia" w:hAnsi="Cambria Math"/>
+            </w:rPr>
+            <m:t>=Total Deamend</m:t>
+          </m:r>
+          <m:r>
+            <m:rPr>
+              <m:sty m:val="p"/>
+            </m:rPr>
+            <w:rPr>
+              <w:rFonts w:ascii="Cambria Math" w:eastAsiaTheme="minorEastAsia" w:hAnsi="Cambria Math"/>
+            </w:rPr>
+            <w:br/>
+          </m:r>
+        </m:oMath>
+        <m:oMath>
+          <m:sSub>
+            <m:sSubPr>
+              <m:ctrlPr>
+                <w:rPr>
+                  <w:rFonts w:ascii="Cambria Math" w:eastAsiaTheme="minorEastAsia" w:hAnsi="Cambria Math"/>
+                  <w:i/>
+                </w:rPr>
+              </m:ctrlPr>
+            </m:sSubPr>
+            <m:e>
+              <m:r>
+                <w:rPr>
+                  <w:rFonts w:ascii="Cambria Math" w:eastAsiaTheme="minorEastAsia" w:hAnsi="Cambria Math"/>
+                </w:rPr>
+                <m:t>x</m:t>
+              </m:r>
+            </m:e>
+            <m:sub>
+              <m:r>
+                <w:rPr>
+                  <w:rFonts w:ascii="Cambria Math" w:eastAsiaTheme="minorEastAsia" w:hAnsi="Cambria Math"/>
+                </w:rPr>
+                <m:t>ijb</m:t>
+              </m:r>
+            </m:sub>
+          </m:sSub>
+          <m:r>
+            <w:rPr>
+              <w:rFonts w:ascii="Cambria Math" w:eastAsiaTheme="minorEastAsia" w:hAnsi="Cambria Math"/>
+            </w:rPr>
+            <m:t>≥0                  ∀i,j,b</m:t>
+          </m:r>
+        </m:oMath>
+      </m:oMathPara>
+    </w:p>
+    <w:p>
+      <w:pPr>
+        <w:rPr>
+          <w:rFonts w:eastAsiaTheme="minorEastAsia"/>
+          <w:rtl/>
+        </w:rPr>
+      </w:pPr>
+    </w:p>
+    <w:p>
+      <w:pPr>
+        <w:rPr>
+          <w:rFonts w:eastAsiaTheme="minorEastAsia"/>
+          <w:rtl/>
+        </w:rPr>
+      </w:pPr>
+      <w:r>
+        <w:rPr>
+          <w:rFonts w:eastAsiaTheme="minorEastAsia" w:hint="cs"/>
+          <w:rtl/>
+        </w:rPr>
+        <w:t>בעיה זו נחשבת לבעיה קשה מאוד עקב המשטר הנדרש בליקוט ההזמנות (</w:t>
+      </w:r>
+      <w:r>
+        <w:rPr>
+          <w:rFonts w:eastAsiaTheme="minorEastAsia"/>
+        </w:rPr>
+        <w:t>bucket brigade</w:t>
+      </w:r>
+      <w:r>
+        <w:rPr>
+          <w:rFonts w:eastAsiaTheme="minorEastAsia" w:hint="cs"/>
+          <w:rtl/>
+        </w:rPr>
+        <w:t xml:space="preserve">), והן בגלל </w:t>
+      </w:r>
+      <w:proofErr w:type="spellStart"/>
+      <w:r>
+        <w:rPr>
+          <w:rFonts w:eastAsiaTheme="minorEastAsia" w:hint="cs"/>
+          <w:rtl/>
+        </w:rPr>
+        <w:t>קצבים</w:t>
+      </w:r>
+      <w:proofErr w:type="spellEnd"/>
+      <w:r>
+        <w:rPr>
+          <w:rFonts w:eastAsiaTheme="minorEastAsia" w:hint="cs"/>
+          <w:rtl/>
+        </w:rPr>
+        <w:t xml:space="preserve"> סטוכסטים של העובדים. </w:t>
+      </w:r>
+    </w:p>
+    <w:p>
+      <w:pPr>
+        <w:rPr>
+          <w:rFonts w:eastAsiaTheme="minorEastAsia"/>
+          <w:rtl/>
+        </w:rPr>
+      </w:pPr>
+      <w:r>
+        <w:rPr>
+          <w:rFonts w:eastAsiaTheme="minorEastAsia" w:hint="cs"/>
+          <w:rtl/>
+        </w:rPr>
+        <w:t xml:space="preserve">כדי לבצע אופטימיזציה לפונקציית המטרה נציג אלגוריתם מקורב הפותר בעיה זו באמצעות אלגוריתם גנטי הנעזר בתכנות לינארי </w:t>
+      </w:r>
+      <w:r>
+        <w:rPr>
+          <w:rFonts w:eastAsiaTheme="minorEastAsia" w:hint="cs"/>
+          <w:rtl/>
+        </w:rPr>
+        <w:t xml:space="preserve">ואלגוריתם חמדן בשלבי זריעת האוכלוסייה. </w:t>
+      </w:r>
+      <w:r>
+        <w:rPr>
+          <w:rFonts w:eastAsiaTheme="minorEastAsia" w:hint="cs"/>
+          <w:rtl/>
+        </w:rPr>
+        <w:t xml:space="preserve">את תוצאת הפתרונות נקרב בעזרת תכנית סימולציה שנכתבה בחבילת </w:t>
+      </w:r>
+      <w:r>
+        <w:rPr>
+          <w:rFonts w:eastAsiaTheme="minorEastAsia"/>
+        </w:rPr>
+        <w:t>simpy</w:t>
+      </w:r>
+      <w:r>
+        <w:rPr>
+          <w:rFonts w:eastAsiaTheme="minorEastAsia" w:hint="cs"/>
+          <w:rtl/>
+        </w:rPr>
+        <w:t xml:space="preserve"> (</w:t>
+      </w:r>
+      <w:r>
+        <w:rPr>
+          <w:rtl/>
+        </w:rPr>
+        <w:t>ספריית סימולציה של אירוע</w:t>
+      </w:r>
+      <w:r>
+        <w:rPr>
+          <w:rFonts w:hint="cs"/>
+          <w:rtl/>
+        </w:rPr>
+        <w:t>ים</w:t>
+      </w:r>
+      <w:r>
+        <w:rPr>
+          <w:rtl/>
+        </w:rPr>
+        <w:t xml:space="preserve"> דיסקרטי</w:t>
+      </w:r>
+      <w:r>
+        <w:rPr>
+          <w:rFonts w:hint="cs"/>
+          <w:rtl/>
+        </w:rPr>
+        <w:t>ים</w:t>
+      </w:r>
+      <w:r>
+        <w:rPr>
+          <w:rFonts w:eastAsiaTheme="minorEastAsia" w:hint="cs"/>
+          <w:rtl/>
+        </w:rPr>
+        <w:t>).</w:t>
+      </w:r>
+    </w:p>
+    <w:p>
+      <w:pPr>
+        <w:rPr>
+          <w:rFonts w:eastAsiaTheme="minorEastAsia"/>
+          <w:rtl/>
+        </w:rPr>
+      </w:pPr>
+    </w:p>
+    <w:p>
+      <w:pPr>
+        <w:bidi w:val="0"/>
+      </w:pPr>
     </w:p>
     <w:p>
       <w:pPr>
@@ -1608,6 +2623,7 @@
           <w:bCs/>
           <w:rtl/>
         </w:rPr>
+        <w:lastRenderedPageBreak/>
         <w:t>זמני הליכה:</w:t>
       </w:r>
       <w:r>
@@ -1728,7 +2744,6 @@
       <w:pPr>
         <w:pStyle w:val="ListParagraph"/>
         <w:rPr>
-          <w:rFonts w:hint="cs"/>
           <w:rtl/>
         </w:rPr>
       </w:pPr>
@@ -1882,7 +2897,6 @@
           <w:rFonts w:hint="cs"/>
           <w:rtl/>
         </w:rPr>
-        <w:lastRenderedPageBreak/>
         <w:t>שונות</w:t>
       </w:r>
       <w:r>
@@ -1898,8 +2912,6 @@
         <w:pStyle w:val="ListParagraph"/>
         <w:ind w:left="1080"/>
       </w:pPr>
-      <w:bookmarkStart w:id="0" w:name="_GoBack"/>
-      <w:bookmarkEnd w:id="0"/>
     </w:p>
     <w:p>
       <w:pPr>
@@ -1933,7 +2945,6 @@
     <w:p>
       <w:pPr>
         <w:rPr>
-          <w:rFonts w:hint="cs"/>
           <w:rtl/>
         </w:rPr>
       </w:pPr>
@@ -1944,6 +2955,1069 @@
         </w:rPr>
         <w:t xml:space="preserve">  </w:t>
       </w:r>
+    </w:p>
+    <w:p>
+      <w:pPr>
+        <w:pStyle w:val="Heading2"/>
+        <w:rPr>
+          <w:rtl/>
+        </w:rPr>
+      </w:pPr>
+      <w:r>
+        <w:rPr>
+          <w:rFonts w:hint="cs"/>
+          <w:rtl/>
+        </w:rPr>
+        <w:t xml:space="preserve">תכנית </w:t>
+      </w:r>
+      <w:r>
+        <w:rPr>
+          <w:rFonts w:hint="cs"/>
+          <w:rtl/>
+        </w:rPr>
+        <w:t>הסימולציה</w:t>
+      </w:r>
+    </w:p>
+    <w:p>
+      <w:pPr>
+        <w:rPr>
+          <w:rtl/>
+        </w:rPr>
+      </w:pPr>
+      <w:r>
+        <w:rPr>
+          <w:rFonts w:hint="cs"/>
+          <w:rtl/>
+        </w:rPr>
+        <w:t xml:space="preserve">הסימולציה פותחה בעזרת חבילת </w:t>
+      </w:r>
+      <w:r>
+        <w:t>simpy</w:t>
+      </w:r>
+      <w:r>
+        <w:rPr>
+          <w:rFonts w:hint="cs"/>
+          <w:rtl/>
+        </w:rPr>
+        <w:t xml:space="preserve">, כאשר תהליך הליקוט </w:t>
+      </w:r>
+      <w:r>
+        <w:rPr>
+          <w:rFonts w:hint="cs"/>
+          <w:rtl/>
+        </w:rPr>
+        <w:t xml:space="preserve">נבנה כמערכת שירות של "שרתים" ו"לקוחות". </w:t>
+      </w:r>
+      <w:r>
+        <w:rPr>
+          <w:rFonts w:hint="cs"/>
+          <w:rtl/>
+        </w:rPr>
+        <w:t>נותני השירות (שרתים) הינם תאי הליקוט (=הפריטים), והלקוחות הם העובדים עצמם</w:t>
+      </w:r>
+      <w:r>
+        <w:rPr>
+          <w:rFonts w:hint="cs"/>
+          <w:rtl/>
+        </w:rPr>
+        <w:t xml:space="preserve"> כאשר משך השירות הינו זמן הליקוט של העובד. </w:t>
+      </w:r>
+    </w:p>
+    <w:p>
+      <w:pPr>
+        <w:rPr>
+          <w:rtl/>
+        </w:rPr>
+      </w:pPr>
+      <w:r>
+        <w:rPr>
+          <w:rFonts w:hint="cs"/>
+          <w:rtl/>
+        </w:rPr>
+        <w:t xml:space="preserve">לצורך </w:t>
+      </w:r>
+      <w:r>
+        <w:rPr>
+          <w:rFonts w:hint="cs"/>
+          <w:rtl/>
+        </w:rPr>
+        <w:t>התכנית נבנו ארבעה אובייקטים:</w:t>
+      </w:r>
+    </w:p>
+    <w:p>
+      <w:pPr>
+        <w:pStyle w:val="ListParagraph"/>
+        <w:numPr>
+          <w:ilvl w:val="0"/>
+          <w:numId w:val="22"/>
+        </w:numPr>
+      </w:pPr>
+      <w:r>
+        <w:rPr>
+          <w:rFonts w:hint="cs"/>
+          <w:rtl/>
+        </w:rPr>
+        <w:t>מפעל- המפעל מכיל את סדר ה-</w:t>
+      </w:r>
+      <w:r>
+        <w:t>batches</w:t>
+      </w:r>
+      <w:r>
+        <w:rPr>
+          <w:rFonts w:hint="cs"/>
+          <w:rtl/>
+        </w:rPr>
+        <w:t xml:space="preserve"> ותכולת איסוף דרושה לכל </w:t>
+      </w:r>
+      <w:r>
+        <w:t>batch</w:t>
+      </w:r>
+      <w:r>
+        <w:rPr>
+          <w:rFonts w:hint="cs"/>
+          <w:rtl/>
+        </w:rPr>
+        <w:t xml:space="preserve">. בנוסף, המפעל מכיל רשימת העובדים שלו (מסוג אובייקט עובד) ואת רשימת המשאבים שלו (מסוג אובייקט משאב של </w:t>
+      </w:r>
+      <w:r>
+        <w:t>simpy</w:t>
+      </w:r>
+      <w:r>
+        <w:rPr>
+          <w:rFonts w:hint="cs"/>
+          <w:rtl/>
+        </w:rPr>
+        <w:t>). כמות המשאבים היא כמספר התאים.</w:t>
+      </w:r>
+    </w:p>
+    <w:p>
+      <w:pPr>
+        <w:pStyle w:val="ListParagraph"/>
+        <w:numPr>
+          <w:ilvl w:val="0"/>
+          <w:numId w:val="22"/>
+        </w:numPr>
+      </w:pPr>
+      <w:r>
+        <w:rPr>
+          <w:rFonts w:hint="cs"/>
+          <w:rtl/>
+        </w:rPr>
+        <w:t xml:space="preserve">ארגז- </w:t>
+      </w:r>
+      <w:r>
+        <w:rPr>
+          <w:rFonts w:hint="cs"/>
+          <w:rtl/>
+        </w:rPr>
+        <w:t xml:space="preserve">אובייקט זה מכיל את הפריטים והכמות הדרושים לליקוט, ותכונה של העובד אשר עם ארגז זה. הארגז מכיל פונקציה של הליכה קדימה כאשר ארגז תמיד מתקדם (אלא אם כן הוא עומד במקום עקב </w:t>
+      </w:r>
+      <w:r>
+        <w:t>block</w:t>
+      </w:r>
+      <w:r>
+        <w:rPr>
+          <w:rFonts w:hint="cs"/>
+          <w:rtl/>
+        </w:rPr>
+        <w:t xml:space="preserve">) עד סיום </w:t>
+      </w:r>
+      <w:r>
+        <w:t>batch</w:t>
+      </w:r>
+      <w:r>
+        <w:rPr>
+          <w:rFonts w:hint="cs"/>
+          <w:rtl/>
+        </w:rPr>
+        <w:t>, והעובדים מתחלפים בדרך.</w:t>
+      </w:r>
+    </w:p>
+    <w:p>
+      <w:pPr>
+        <w:pStyle w:val="ListParagraph"/>
+        <w:numPr>
+          <w:ilvl w:val="0"/>
+          <w:numId w:val="22"/>
+        </w:numPr>
+      </w:pPr>
+      <w:r>
+        <w:rPr>
+          <w:rFonts w:hint="cs"/>
+          <w:rtl/>
+        </w:rPr>
+        <w:t xml:space="preserve">עובד- אובייקט זה מכיל את תכונות קצב הליכה קדימה/אחורה/ליקוט, כיוון התקדמות (אחורה/קדימה), האם סיים את עבודתו לגמרי ועם איזה ארגז הוא נמצא (אם בכלל). לאובייקט זה פרוצדורה של הליכה אחורה. </w:t>
+      </w:r>
+    </w:p>
+    <w:p>
+      <w:pPr>
+        <w:pStyle w:val="ListParagraph"/>
+        <w:numPr>
+          <w:ilvl w:val="0"/>
+          <w:numId w:val="22"/>
+        </w:numPr>
+      </w:pPr>
+      <w:r>
+        <w:rPr>
+          <w:rFonts w:hint="cs"/>
+          <w:rtl/>
+        </w:rPr>
+        <w:t>משאב- אובייקט מובנה בחבילת הסימולציה. תחת אובייקט זה נשתמש במתודות של בקשת משאב ושחרור, וכך נגרום לכך שעובדים לא יוכלו להתקדם בלי שהעובד שלפניהם סיים להשתמש במשאב (בתא הליקוט).</w:t>
+      </w:r>
+    </w:p>
+    <w:p>
+      <w:pPr>
+        <w:rPr>
+          <w:rtl/>
+        </w:rPr>
+      </w:pPr>
+      <w:r>
+        <w:rPr>
+          <w:rFonts w:hint="cs"/>
+          <w:rtl/>
+        </w:rPr>
+        <w:t>בנוסף, נחזיק פרוצדורת חילוף ארגזים, אתחול ופונקציה מרכזית המניעה את התהליך. תהליך הסימולציה כולו נבנה באמצעות דיאגרמת המצבים הבאה:</w:t>
+      </w:r>
+    </w:p>
+    <w:p>
+      <w:pPr>
+        <w:bidi w:val="0"/>
+        <w:rPr>
+          <w:color w:val="FF0000"/>
+        </w:rPr>
+      </w:pPr>
+      <w:r>
+        <w:rPr>
+          <w:color w:val="FF0000"/>
+        </w:rPr>
+        <w:t>TBD</w:t>
+      </w:r>
+    </w:p>
+    <w:p>
+      <w:pPr>
+        <w:bidi w:val="0"/>
+      </w:pPr>
+    </w:p>
+    <w:p>
+      <w:pPr>
+        <w:bidi w:val="0"/>
+      </w:pPr>
+    </w:p>
+    <w:p>
+      <w:pPr>
+        <w:bidi w:val="0"/>
+      </w:pPr>
+    </w:p>
+    <w:p>
+      <w:pPr>
+        <w:pStyle w:val="Heading2"/>
+        <w:rPr>
+          <w:rFonts w:hint="cs"/>
+          <w:rtl/>
+        </w:rPr>
+      </w:pPr>
+      <w:r>
+        <w:rPr>
+          <w:rFonts w:hint="cs"/>
+          <w:rtl/>
+        </w:rPr>
+        <w:lastRenderedPageBreak/>
+        <w:t>ניתוח תוצאות</w:t>
+      </w:r>
+    </w:p>
+    <w:p>
+      <w:pPr>
+        <w:rPr>
+          <w:rFonts w:hint="cs"/>
+          <w:color w:val="FF0000"/>
+          <w:rtl/>
+        </w:rPr>
+      </w:pPr>
+      <w:r>
+        <w:rPr>
+          <w:rFonts w:hint="cs"/>
+          <w:color w:val="FF0000"/>
+          <w:rtl/>
+        </w:rPr>
+        <w:t>תוצאות של האלגוריתם הגנטי להתכנסות, ולהראות שהפתרונות הראשוניים היו הטובים.</w:t>
+      </w:r>
+    </w:p>
+    <w:p>
+      <w:pPr>
+        <w:rPr>
+          <w:rFonts w:hint="cs"/>
+          <w:rtl/>
+        </w:rPr>
+      </w:pPr>
+    </w:p>
+    <w:p>
+      <w:pPr>
+        <w:rPr>
+          <w:rFonts w:hint="cs"/>
+          <w:rtl/>
+        </w:rPr>
+      </w:pPr>
+    </w:p>
+    <w:p>
+      <w:pPr>
+        <w:rPr>
+          <w:rFonts w:hint="cs"/>
+          <w:rtl/>
+        </w:rPr>
+      </w:pPr>
+      <w:r>
+        <w:rPr>
+          <w:rFonts w:hint="cs"/>
+          <w:rtl/>
+        </w:rPr>
+        <w:t xml:space="preserve">ע"מ שנוכל לנתח את התוצאות בצורה נכונה, נדרש להחליט על מספר האיטרציות לביצוע כל מופע בסימולציה. כדי לעשות זאת בחרנו להריץ כל מופע בבעיה מספר קטן של פעמים (5), ולדרוש גודל טעות מקסימלי 0.1 (חצי רווח סמך) ברמת מובהקות 0.95. </w:t>
+      </w:r>
+    </w:p>
+    <w:p>
+      <w:pPr>
+        <w:rPr>
+          <w:rFonts w:hint="cs"/>
+          <w:rtl/>
+        </w:rPr>
+      </w:pPr>
+      <w:r>
+        <w:rPr>
+          <w:rFonts w:hint="cs"/>
+          <w:rtl/>
+        </w:rPr>
+        <w:t>רווח הסמך של זמן הסימולציה הינו:</w:t>
+      </w:r>
+    </w:p>
+    <w:p>
+      <w:pPr>
+        <w:bidi w:val="0"/>
+      </w:pPr>
+      <m:oMathPara>
+        <m:oMath>
+          <m:acc>
+            <m:accPr>
+              <m:chr m:val="̅"/>
+              <m:ctrlPr>
+                <w:rPr>
+                  <w:rFonts w:ascii="Cambria Math" w:hAnsi="Cambria Math"/>
+                  <w:i/>
+                </w:rPr>
+              </m:ctrlPr>
+            </m:accPr>
+            <m:e>
+              <m:r>
+                <w:rPr>
+                  <w:rFonts w:ascii="Cambria Math" w:hAnsi="Cambria Math"/>
+                </w:rPr>
+                <m:t>t</m:t>
+              </m:r>
+            </m:e>
+          </m:acc>
+          <m:r>
+            <w:rPr>
+              <w:rFonts w:ascii="Cambria Math" w:hAnsi="Cambria Math"/>
+            </w:rPr>
+            <m:t>±</m:t>
+          </m:r>
+          <m:sSub>
+            <m:sSubPr>
+              <m:ctrlPr>
+                <w:rPr>
+                  <w:rFonts w:ascii="Cambria Math" w:hAnsi="Cambria Math"/>
+                  <w:i/>
+                </w:rPr>
+              </m:ctrlPr>
+            </m:sSubPr>
+            <m:e>
+              <m:r>
+                <w:rPr>
+                  <w:rFonts w:ascii="Cambria Math" w:hAnsi="Cambria Math"/>
+                </w:rPr>
+                <m:t>t</m:t>
+              </m:r>
+            </m:e>
+            <m:sub>
+              <m:r>
+                <w:rPr>
+                  <w:rFonts w:ascii="Cambria Math" w:hAnsi="Cambria Math"/>
+                </w:rPr>
+                <m:t>1-</m:t>
+              </m:r>
+              <m:f>
+                <m:fPr>
+                  <m:ctrlPr>
+                    <w:rPr>
+                      <w:rFonts w:ascii="Cambria Math" w:hAnsi="Cambria Math"/>
+                      <w:i/>
+                    </w:rPr>
+                  </m:ctrlPr>
+                </m:fPr>
+                <m:num>
+                  <m:r>
+                    <w:rPr>
+                      <w:rFonts w:ascii="Cambria Math" w:hAnsi="Cambria Math"/>
+                    </w:rPr>
+                    <m:t>α</m:t>
+                  </m:r>
+                </m:num>
+                <m:den>
+                  <m:r>
+                    <w:rPr>
+                      <w:rFonts w:ascii="Cambria Math" w:hAnsi="Cambria Math"/>
+                    </w:rPr>
+                    <m:t>2</m:t>
+                  </m:r>
+                </m:den>
+              </m:f>
+              <m:r>
+                <w:rPr>
+                  <w:rFonts w:ascii="Cambria Math" w:hAnsi="Cambria Math"/>
+                </w:rPr>
+                <m:t>,n</m:t>
+              </m:r>
+            </m:sub>
+          </m:sSub>
+          <m:rad>
+            <m:radPr>
+              <m:degHide m:val="1"/>
+              <m:ctrlPr>
+                <w:rPr>
+                  <w:rFonts w:ascii="Cambria Math" w:hAnsi="Cambria Math"/>
+                  <w:i/>
+                </w:rPr>
+              </m:ctrlPr>
+            </m:radPr>
+            <m:deg/>
+            <m:e>
+              <m:f>
+                <m:fPr>
+                  <m:ctrlPr>
+                    <w:rPr>
+                      <w:rFonts w:ascii="Cambria Math" w:hAnsi="Cambria Math"/>
+                      <w:i/>
+                    </w:rPr>
+                  </m:ctrlPr>
+                </m:fPr>
+                <m:num>
+                  <m:sSup>
+                    <m:sSupPr>
+                      <m:ctrlPr>
+                        <w:rPr>
+                          <w:rFonts w:ascii="Cambria Math" w:hAnsi="Cambria Math"/>
+                          <w:i/>
+                        </w:rPr>
+                      </m:ctrlPr>
+                    </m:sSupPr>
+                    <m:e>
+                      <m:r>
+                        <w:rPr>
+                          <w:rFonts w:ascii="Cambria Math" w:hAnsi="Cambria Math"/>
+                        </w:rPr>
+                        <m:t>σ</m:t>
+                      </m:r>
+                    </m:e>
+                    <m:sup>
+                      <m:r>
+                        <w:rPr>
+                          <w:rFonts w:ascii="Cambria Math" w:hAnsi="Cambria Math"/>
+                        </w:rPr>
+                        <m:t>2</m:t>
+                      </m:r>
+                    </m:sup>
+                  </m:sSup>
+                </m:num>
+                <m:den>
+                  <m:r>
+                    <w:rPr>
+                      <w:rFonts w:ascii="Cambria Math" w:hAnsi="Cambria Math"/>
+                    </w:rPr>
+                    <m:t>n</m:t>
+                  </m:r>
+                </m:den>
+              </m:f>
+            </m:e>
+          </m:rad>
+          <m:r>
+            <w:rPr>
+              <w:rFonts w:ascii="Cambria Math" w:hAnsi="Cambria Math"/>
+            </w:rPr>
+            <m:t>→ ε=</m:t>
+          </m:r>
+          <m:sSub>
+            <m:sSubPr>
+              <m:ctrlPr>
+                <w:rPr>
+                  <w:rFonts w:ascii="Cambria Math" w:hAnsi="Cambria Math"/>
+                  <w:i/>
+                </w:rPr>
+              </m:ctrlPr>
+            </m:sSubPr>
+            <m:e>
+              <m:r>
+                <w:rPr>
+                  <w:rFonts w:ascii="Cambria Math" w:hAnsi="Cambria Math"/>
+                </w:rPr>
+                <m:t>t</m:t>
+              </m:r>
+            </m:e>
+            <m:sub>
+              <m:r>
+                <w:rPr>
+                  <w:rFonts w:ascii="Cambria Math" w:hAnsi="Cambria Math"/>
+                </w:rPr>
+                <m:t>1-</m:t>
+              </m:r>
+              <m:f>
+                <m:fPr>
+                  <m:ctrlPr>
+                    <w:rPr>
+                      <w:rFonts w:ascii="Cambria Math" w:hAnsi="Cambria Math"/>
+                      <w:i/>
+                    </w:rPr>
+                  </m:ctrlPr>
+                </m:fPr>
+                <m:num>
+                  <m:r>
+                    <w:rPr>
+                      <w:rFonts w:ascii="Cambria Math" w:hAnsi="Cambria Math"/>
+                    </w:rPr>
+                    <m:t>α</m:t>
+                  </m:r>
+                </m:num>
+                <m:den>
+                  <m:r>
+                    <w:rPr>
+                      <w:rFonts w:ascii="Cambria Math" w:hAnsi="Cambria Math"/>
+                    </w:rPr>
+                    <m:t>2</m:t>
+                  </m:r>
+                </m:den>
+              </m:f>
+              <m:r>
+                <w:rPr>
+                  <w:rFonts w:ascii="Cambria Math" w:hAnsi="Cambria Math"/>
+                </w:rPr>
+                <m:t>,n</m:t>
+              </m:r>
+            </m:sub>
+          </m:sSub>
+          <m:rad>
+            <m:radPr>
+              <m:degHide m:val="1"/>
+              <m:ctrlPr>
+                <w:rPr>
+                  <w:rFonts w:ascii="Cambria Math" w:hAnsi="Cambria Math"/>
+                  <w:i/>
+                </w:rPr>
+              </m:ctrlPr>
+            </m:radPr>
+            <m:deg/>
+            <m:e>
+              <m:f>
+                <m:fPr>
+                  <m:ctrlPr>
+                    <w:rPr>
+                      <w:rFonts w:ascii="Cambria Math" w:hAnsi="Cambria Math"/>
+                      <w:i/>
+                    </w:rPr>
+                  </m:ctrlPr>
+                </m:fPr>
+                <m:num>
+                  <m:sSup>
+                    <m:sSupPr>
+                      <m:ctrlPr>
+                        <w:rPr>
+                          <w:rFonts w:ascii="Cambria Math" w:hAnsi="Cambria Math"/>
+                          <w:i/>
+                        </w:rPr>
+                      </m:ctrlPr>
+                    </m:sSupPr>
+                    <m:e>
+                      <m:r>
+                        <w:rPr>
+                          <w:rFonts w:ascii="Cambria Math" w:hAnsi="Cambria Math"/>
+                        </w:rPr>
+                        <m:t>σ</m:t>
+                      </m:r>
+                    </m:e>
+                    <m:sup>
+                      <m:r>
+                        <w:rPr>
+                          <w:rFonts w:ascii="Cambria Math" w:hAnsi="Cambria Math"/>
+                        </w:rPr>
+                        <m:t>2</m:t>
+                      </m:r>
+                    </m:sup>
+                  </m:sSup>
+                </m:num>
+                <m:den>
+                  <m:r>
+                    <w:rPr>
+                      <w:rFonts w:ascii="Cambria Math" w:hAnsi="Cambria Math"/>
+                    </w:rPr>
+                    <m:t>n</m:t>
+                  </m:r>
+                </m:den>
+              </m:f>
+            </m:e>
+          </m:rad>
+        </m:oMath>
+      </m:oMathPara>
+    </w:p>
+    <w:p>
+      <w:pPr>
+        <w:rPr>
+          <w:rFonts w:eastAsiaTheme="minorEastAsia" w:hint="cs"/>
+          <w:rtl/>
+        </w:rPr>
+      </w:pPr>
+      <m:oMath>
+        <m:sSup>
+          <m:sSupPr>
+            <m:ctrlPr>
+              <w:rPr>
+                <w:rFonts w:ascii="Cambria Math" w:hAnsi="Cambria Math"/>
+                <w:i/>
+              </w:rPr>
+            </m:ctrlPr>
+          </m:sSupPr>
+          <m:e>
+            <m:r>
+              <w:rPr>
+                <w:rFonts w:ascii="Cambria Math" w:hAnsi="Cambria Math"/>
+              </w:rPr>
+              <m:t>σ</m:t>
+            </m:r>
+          </m:e>
+          <m:sup>
+            <m:r>
+              <w:rPr>
+                <w:rFonts w:ascii="Cambria Math" w:hAnsi="Cambria Math"/>
+              </w:rPr>
+              <m:t>2</m:t>
+            </m:r>
+          </m:sup>
+        </m:sSup>
+      </m:oMath>
+      <w:r>
+        <w:rPr>
+          <w:rFonts w:eastAsiaTheme="minorEastAsia" w:hint="cs"/>
+          <w:rtl/>
+        </w:rPr>
+        <w:t>- שונות תחושב מ-5 האיטרציות הראשונות</w:t>
+      </w:r>
+    </w:p>
+    <w:p>
+      <w:pPr>
+        <w:rPr>
+          <w:rFonts w:eastAsiaTheme="minorEastAsia" w:hint="cs"/>
+          <w:rtl/>
+        </w:rPr>
+      </w:pPr>
+      <m:oMath>
+        <m:r>
+          <w:rPr>
+            <w:rFonts w:ascii="Cambria Math" w:hAnsi="Cambria Math"/>
+          </w:rPr>
+          <m:t>ε</m:t>
+        </m:r>
+      </m:oMath>
+      <w:r>
+        <w:rPr>
+          <w:rFonts w:eastAsiaTheme="minorEastAsia" w:hint="cs"/>
+          <w:rtl/>
+        </w:rPr>
+        <w:t xml:space="preserve">- </w:t>
+      </w:r>
+      <w:r>
+        <w:rPr>
+          <w:rFonts w:eastAsiaTheme="minorEastAsia" w:hint="cs"/>
+          <w:rtl/>
+        </w:rPr>
+        <w:t>נדרוש טעות מקסימלית של 0.1</w:t>
+      </w:r>
+    </w:p>
+    <w:p>
+      <w:pPr>
+        <w:rPr>
+          <w:rFonts w:eastAsiaTheme="minorEastAsia" w:hint="cs"/>
+          <w:rtl/>
+        </w:rPr>
+      </w:pPr>
+      <m:oMath>
+        <m:r>
+          <w:rPr>
+            <w:rFonts w:ascii="Cambria Math" w:hAnsi="Cambria Math"/>
+          </w:rPr>
+          <m:t>α</m:t>
+        </m:r>
+      </m:oMath>
+      <w:r>
+        <w:rPr>
+          <w:rFonts w:eastAsiaTheme="minorEastAsia" w:hint="cs"/>
+          <w:rtl/>
+        </w:rPr>
+        <w:t xml:space="preserve">- </w:t>
+      </w:r>
+      <w:r>
+        <w:rPr>
+          <w:rFonts w:eastAsiaTheme="minorEastAsia" w:hint="cs"/>
+          <w:rtl/>
+        </w:rPr>
+        <w:t>0.05 מרמת מובהקות נדרשת</w:t>
+      </w:r>
+    </w:p>
+    <w:p>
+      <w:pPr>
+        <w:rPr>
+          <w:rFonts w:eastAsiaTheme="minorEastAsia" w:hint="cs"/>
+          <w:rtl/>
+        </w:rPr>
+      </w:pPr>
+    </w:p>
+    <w:p>
+      <w:pPr>
+        <w:rPr>
+          <w:rFonts w:eastAsiaTheme="minorEastAsia" w:hint="cs"/>
+          <w:b/>
+          <w:bCs/>
+          <w:u w:val="single"/>
+          <w:rtl/>
+        </w:rPr>
+      </w:pPr>
+      <w:r>
+        <w:rPr>
+          <w:rFonts w:eastAsiaTheme="minorEastAsia" w:hint="cs"/>
+          <w:b/>
+          <w:bCs/>
+          <w:u w:val="single"/>
+          <w:rtl/>
+        </w:rPr>
+        <w:t>מכאן:</w:t>
+      </w:r>
+    </w:p>
+    <w:p>
+      <w:pPr>
+        <w:bidi w:val="0"/>
+        <w:rPr>
+          <w:rFonts w:eastAsiaTheme="minorEastAsia" w:hint="cs"/>
+          <w:rtl/>
+        </w:rPr>
+      </w:pPr>
+      <m:oMathPara>
+        <m:oMath>
+          <m:r>
+            <w:rPr>
+              <w:rFonts w:ascii="Cambria Math" w:eastAsiaTheme="minorEastAsia" w:hAnsi="Cambria Math"/>
+            </w:rPr>
+            <m:t>N=</m:t>
+          </m:r>
+          <m:f>
+            <m:fPr>
+              <m:ctrlPr>
+                <w:rPr>
+                  <w:rFonts w:ascii="Cambria Math" w:eastAsiaTheme="minorEastAsia" w:hAnsi="Cambria Math"/>
+                  <w:i/>
+                </w:rPr>
+              </m:ctrlPr>
+            </m:fPr>
+            <m:num>
+              <m:sSup>
+                <m:sSupPr>
+                  <m:ctrlPr>
+                    <w:rPr>
+                      <w:rFonts w:ascii="Cambria Math" w:eastAsiaTheme="minorEastAsia" w:hAnsi="Cambria Math"/>
+                      <w:i/>
+                    </w:rPr>
+                  </m:ctrlPr>
+                </m:sSupPr>
+                <m:e>
+                  <m:sSub>
+                    <m:sSubPr>
+                      <m:ctrlPr>
+                        <w:rPr>
+                          <w:rFonts w:ascii="Cambria Math" w:hAnsi="Cambria Math"/>
+                          <w:i/>
+                        </w:rPr>
+                      </m:ctrlPr>
+                    </m:sSubPr>
+                    <m:e>
+                      <m:r>
+                        <w:rPr>
+                          <w:rFonts w:ascii="Cambria Math" w:hAnsi="Cambria Math"/>
+                        </w:rPr>
+                        <m:t>t</m:t>
+                      </m:r>
+                    </m:e>
+                    <m:sub>
+                      <m:r>
+                        <w:rPr>
+                          <w:rFonts w:ascii="Cambria Math" w:hAnsi="Cambria Math"/>
+                        </w:rPr>
+                        <m:t>1-</m:t>
+                      </m:r>
+                      <m:f>
+                        <m:fPr>
+                          <m:ctrlPr>
+                            <w:rPr>
+                              <w:rFonts w:ascii="Cambria Math" w:hAnsi="Cambria Math"/>
+                              <w:i/>
+                            </w:rPr>
+                          </m:ctrlPr>
+                        </m:fPr>
+                        <m:num>
+                          <m:r>
+                            <w:rPr>
+                              <w:rFonts w:ascii="Cambria Math" w:hAnsi="Cambria Math"/>
+                            </w:rPr>
+                            <m:t>α</m:t>
+                          </m:r>
+                        </m:num>
+                        <m:den>
+                          <m:r>
+                            <w:rPr>
+                              <w:rFonts w:ascii="Cambria Math" w:hAnsi="Cambria Math"/>
+                            </w:rPr>
+                            <m:t>2</m:t>
+                          </m:r>
+                        </m:den>
+                      </m:f>
+                      <m:r>
+                        <w:rPr>
+                          <w:rFonts w:ascii="Cambria Math" w:hAnsi="Cambria Math"/>
+                        </w:rPr>
+                        <m:t>,</m:t>
+                      </m:r>
+                      <m:sSub>
+                        <m:sSubPr>
+                          <m:ctrlPr>
+                            <w:rPr>
+                              <w:rFonts w:ascii="Cambria Math" w:hAnsi="Cambria Math"/>
+                              <w:i/>
+                            </w:rPr>
+                          </m:ctrlPr>
+                        </m:sSubPr>
+                        <m:e>
+                          <m:r>
+                            <w:rPr>
+                              <w:rFonts w:ascii="Cambria Math" w:hAnsi="Cambria Math"/>
+                            </w:rPr>
+                            <m:t>n</m:t>
+                          </m:r>
+                        </m:e>
+                        <m:sub>
+                          <m:r>
+                            <w:rPr>
+                              <w:rFonts w:ascii="Cambria Math" w:hAnsi="Cambria Math"/>
+                            </w:rPr>
+                            <m:t>0</m:t>
+                          </m:r>
+                        </m:sub>
+                      </m:sSub>
+                    </m:sub>
+                  </m:sSub>
+                </m:e>
+                <m:sup>
+                  <m:r>
+                    <w:rPr>
+                      <w:rFonts w:ascii="Cambria Math" w:eastAsiaTheme="minorEastAsia" w:hAnsi="Cambria Math"/>
+                    </w:rPr>
+                    <m:t>2</m:t>
+                  </m:r>
+                </m:sup>
+              </m:sSup>
+              <m:sSup>
+                <m:sSupPr>
+                  <m:ctrlPr>
+                    <w:rPr>
+                      <w:rFonts w:ascii="Cambria Math" w:hAnsi="Cambria Math"/>
+                      <w:i/>
+                    </w:rPr>
+                  </m:ctrlPr>
+                </m:sSupPr>
+                <m:e>
+                  <m:r>
+                    <w:rPr>
+                      <w:rFonts w:ascii="Cambria Math" w:hAnsi="Cambria Math"/>
+                    </w:rPr>
+                    <m:t>σ</m:t>
+                  </m:r>
+                </m:e>
+                <m:sup>
+                  <m:r>
+                    <w:rPr>
+                      <w:rFonts w:ascii="Cambria Math" w:hAnsi="Cambria Math"/>
+                    </w:rPr>
+                    <m:t>2</m:t>
+                  </m:r>
+                </m:sup>
+              </m:sSup>
+            </m:num>
+            <m:den>
+              <m:sSup>
+                <m:sSupPr>
+                  <m:ctrlPr>
+                    <w:rPr>
+                      <w:rFonts w:ascii="Cambria Math" w:hAnsi="Cambria Math"/>
+                      <w:i/>
+                    </w:rPr>
+                  </m:ctrlPr>
+                </m:sSupPr>
+                <m:e>
+                  <m:r>
+                    <w:rPr>
+                      <w:rFonts w:ascii="Cambria Math" w:hAnsi="Cambria Math"/>
+                    </w:rPr>
+                    <m:t>ε</m:t>
+                  </m:r>
+                </m:e>
+                <m:sup>
+                  <m:r>
+                    <w:rPr>
+                      <w:rFonts w:ascii="Cambria Math" w:hAnsi="Cambria Math"/>
+                    </w:rPr>
+                    <m:t>2</m:t>
+                  </m:r>
+                </m:sup>
+              </m:sSup>
+            </m:den>
+          </m:f>
+        </m:oMath>
+      </m:oMathPara>
+    </w:p>
+    <w:p>
+      <w:pPr>
+        <w:rPr>
+          <w:rFonts w:hint="cs"/>
+          <w:rtl/>
+        </w:rPr>
+      </w:pPr>
+    </w:p>
+    <w:p>
+      <w:pPr>
+        <w:rPr>
+          <w:rFonts w:hint="cs"/>
+          <w:rtl/>
+        </w:rPr>
+      </w:pPr>
+      <w:r>
+        <w:rPr>
+          <w:rFonts w:hint="cs"/>
+          <w:rtl/>
+        </w:rPr>
+        <w:t xml:space="preserve">על כן, הרצנו </w:t>
+      </w:r>
+      <w:r>
+        <w:t>N</w:t>
+      </w:r>
+      <w:r>
+        <w:rPr>
+          <w:rFonts w:hint="cs"/>
+          <w:rtl/>
+        </w:rPr>
+        <w:t xml:space="preserve"> פעמים עבור כל מופע וממוצע המופעים הקצר ביותר עבור כל בעיה מרוכז בטבלה הבאה:</w:t>
+      </w:r>
+    </w:p>
+    <w:p>
+      <w:pPr>
+        <w:rPr>
+          <w:rFonts w:hint="cs"/>
+          <w:color w:val="FF0000"/>
+          <w:rtl/>
+        </w:rPr>
+      </w:pPr>
+      <w:r>
+        <w:rPr>
+          <w:rFonts w:hint="cs"/>
+          <w:color w:val="FF0000"/>
+          <w:rtl/>
+        </w:rPr>
+        <w:t xml:space="preserve">להוסיף </w:t>
+      </w:r>
+      <w:r>
+        <w:rPr>
+          <w:rFonts w:hint="cs"/>
+          <w:color w:val="FF0000"/>
+          <w:rtl/>
+        </w:rPr>
+        <w:t xml:space="preserve">טבלה </w:t>
+      </w:r>
+      <w:r>
+        <w:rPr>
+          <w:rFonts w:hint="cs"/>
+          <w:color w:val="FF0000"/>
+          <w:rtl/>
+        </w:rPr>
+        <w:t>מסכמת- לכל בעיה שניתנה את הפירוט שלה ותו</w:t>
+      </w:r>
+      <w:r>
+        <w:rPr>
+          <w:rFonts w:hint="cs"/>
+          <w:color w:val="FF0000"/>
+          <w:rtl/>
+        </w:rPr>
+        <w:t>צאת הממוצע לבעיה</w:t>
+      </w:r>
+    </w:p>
+    <w:p>
+      <w:pPr>
+        <w:rPr>
+          <w:rFonts w:hint="cs"/>
+          <w:rtl/>
+        </w:rPr>
+      </w:pPr>
+    </w:p>
+    <w:p>
+      <w:pPr>
+        <w:rPr>
+          <w:rFonts w:hint="cs"/>
+          <w:rtl/>
+        </w:rPr>
+      </w:pPr>
+    </w:p>
+    <w:p>
+      <w:pPr>
+        <w:rPr>
+          <w:rFonts w:hint="cs"/>
+          <w:rtl/>
+        </w:rPr>
+      </w:pPr>
+      <w:r>
+        <w:rPr>
+          <w:rFonts w:hint="cs"/>
+          <w:rtl/>
+        </w:rPr>
+        <w:t xml:space="preserve">בנוסף, נראה </w:t>
+      </w:r>
+      <w:r>
+        <w:t>Box-plot</w:t>
+      </w:r>
+      <w:r>
+        <w:rPr>
+          <w:rFonts w:hint="cs"/>
+          <w:rtl/>
+        </w:rPr>
+        <w:t xml:space="preserve"> של המופעים הנבחרים:</w:t>
+      </w:r>
+    </w:p>
+    <w:p>
+      <w:pPr>
+        <w:rPr>
+          <w:rFonts w:hint="cs"/>
+          <w:color w:val="FF0000"/>
+          <w:rtl/>
+        </w:rPr>
+      </w:pPr>
+      <w:r>
+        <w:rPr>
+          <w:rFonts w:hint="cs"/>
+          <w:color w:val="FF0000"/>
+          <w:rtl/>
+        </w:rPr>
+        <w:t>מצורף קוד שעושה זאת. יש רק להדביק את התוצאות ולנתח</w:t>
+      </w:r>
+      <w:bookmarkStart w:id="0" w:name="_GoBack"/>
+      <w:bookmarkEnd w:id="0"/>
     </w:p>
     <w:sectPr>
       <w:headerReference w:type="even" r:id="rId9"/>
@@ -1963,7 +4037,7 @@
 </file>
 
 <file path=word/endnotes.xml><?xml version="1.0" encoding="utf-8"?>
-<w:endnotes xmlns:wpc="http://schemas.microsoft.com/office/word/2010/wordprocessingCanvas" xmlns:cx="http://schemas.microsoft.com/office/drawing/2014/chartex" xmlns:cx1="http://schemas.microsoft.com/office/drawing/2015/9/8/chartex" xmlns:cx2="http://schemas.microsoft.com/office/drawing/2015/10/21/chartex" xmlns:cx3="http://schemas.microsoft.com/office/drawing/2016/5/9/chartex" xmlns:cx4="http://schemas.microsoft.com/office/drawing/2016/5/10/chartex" xmlns:cx5="http://schemas.microsoft.com/office/drawing/2016/5/11/chartex" xmlns:cx6="http://schemas.microsoft.com/office/drawing/2016/5/12/chartex" xmlns:cx7="http://schemas.microsoft.com/office/drawing/2016/5/13/chartex" xmlns:cx8="http://schemas.microsoft.com/office/drawing/2016/5/14/chartex" xmlns:mc="http://schemas.openxmlformats.org/markup-compatibility/2006" xmlns:aink="http://schemas.microsoft.com/office/drawing/2016/ink" xmlns:am3d="http://schemas.microsoft.com/office/drawing/2017/model3d" xmlns:o="urn:schemas-microsoft-com:office:office" xmlns:r="http://schemas.openxmlformats.org/officeDocument/2006/relationships" xmlns:m="http://schemas.openxmlformats.org/officeDocument/2006/math" xmlns:v="urn:schemas-microsoft-com:vml" xmlns:wp14="http://schemas.microsoft.com/office/word/2010/wordprocessingDrawing" xmlns:wp="http://schemas.openxmlformats.org/drawingml/2006/wordprocessingDrawing" xmlns:w10="urn:schemas-microsoft-com:office:word" xmlns:w="http://schemas.openxmlformats.org/wordprocessingml/2006/main" xmlns:w14="http://schemas.microsoft.com/office/word/2010/wordml" xmlns:w15="http://schemas.microsoft.com/office/word/2012/wordml" xmlns:w16cid="http://schemas.microsoft.com/office/word/2016/wordml/cid" xmlns:w16se="http://schemas.microsoft.com/office/word/2015/wordml/symex" xmlns:wpg="http://schemas.microsoft.com/office/word/2010/wordprocessingGroup" xmlns:wpi="http://schemas.microsoft.com/office/word/2010/wordprocessingInk" xmlns:wne="http://schemas.microsoft.com/office/word/2006/wordml" xmlns:wps="http://schemas.microsoft.com/office/word/2010/wordprocessingShape" mc:Ignorable="w14 w15 w16se w16cid wp14">
+<w:endnotes xmlns:wpc="http://schemas.microsoft.com/office/word/2010/wordprocessingCanvas" xmlns:mo="http://schemas.microsoft.com/office/mac/office/2008/main" xmlns:mc="http://schemas.openxmlformats.org/markup-compatibility/2006" xmlns:mv="urn:schemas-microsoft-com:mac:vml" xmlns:o="urn:schemas-microsoft-com:office:office" xmlns:r="http://schemas.openxmlformats.org/officeDocument/2006/relationships" xmlns:m="http://schemas.openxmlformats.org/officeDocument/2006/math" xmlns:v="urn:schemas-microsoft-com:vml" xmlns:wp14="http://schemas.microsoft.com/office/word/2010/wordprocessingDrawing" xmlns:wp="http://schemas.openxmlformats.org/drawingml/2006/wordprocessingDrawing" xmlns:w10="urn:schemas-microsoft-com:office:word" xmlns:w="http://schemas.openxmlformats.org/wordprocessingml/2006/main" xmlns:w14="http://schemas.microsoft.com/office/word/2010/wordml" xmlns:w15="http://schemas.microsoft.com/office/word/2012/wordml" xmlns:wpg="http://schemas.microsoft.com/office/word/2010/wordprocessingGroup" xmlns:wpi="http://schemas.microsoft.com/office/word/2010/wordprocessingInk" xmlns:wne="http://schemas.microsoft.com/office/word/2006/wordml" xmlns:wps="http://schemas.microsoft.com/office/word/2010/wordprocessingShape" mc:Ignorable="w14 w15 wp14">
   <w:endnote w:type="separator" w:id="-1">
     <w:p>
       <w:r>
@@ -1986,7 +4060,7 @@
 </file>
 
 <file path=word/footer1.xml><?xml version="1.0" encoding="utf-8"?>
-<w:ftr xmlns:wpc="http://schemas.microsoft.com/office/word/2010/wordprocessingCanvas" xmlns:cx="http://schemas.microsoft.com/office/drawing/2014/chartex" xmlns:cx1="http://schemas.microsoft.com/office/drawing/2015/9/8/chartex" xmlns:cx2="http://schemas.microsoft.com/office/drawing/2015/10/21/chartex" xmlns:cx3="http://schemas.microsoft.com/office/drawing/2016/5/9/chartex" xmlns:cx4="http://schemas.microsoft.com/office/drawing/2016/5/10/chartex" xmlns:cx5="http://schemas.microsoft.com/office/drawing/2016/5/11/chartex" xmlns:cx6="http://schemas.microsoft.com/office/drawing/2016/5/12/chartex" xmlns:cx7="http://schemas.microsoft.com/office/drawing/2016/5/13/chartex" xmlns:cx8="http://schemas.microsoft.com/office/drawing/2016/5/14/chartex" xmlns:mc="http://schemas.openxmlformats.org/markup-compatibility/2006" xmlns:aink="http://schemas.microsoft.com/office/drawing/2016/ink" xmlns:am3d="http://schemas.microsoft.com/office/drawing/2017/model3d" xmlns:o="urn:schemas-microsoft-com:office:office" xmlns:r="http://schemas.openxmlformats.org/officeDocument/2006/relationships" xmlns:m="http://schemas.openxmlformats.org/officeDocument/2006/math" xmlns:v="urn:schemas-microsoft-com:vml" xmlns:wp14="http://schemas.microsoft.com/office/word/2010/wordprocessingDrawing" xmlns:wp="http://schemas.openxmlformats.org/drawingml/2006/wordprocessingDrawing" xmlns:w10="urn:schemas-microsoft-com:office:word" xmlns:w="http://schemas.openxmlformats.org/wordprocessingml/2006/main" xmlns:w14="http://schemas.microsoft.com/office/word/2010/wordml" xmlns:w15="http://schemas.microsoft.com/office/word/2012/wordml" xmlns:w16cid="http://schemas.microsoft.com/office/word/2016/wordml/cid" xmlns:w16se="http://schemas.microsoft.com/office/word/2015/wordml/symex" xmlns:wpg="http://schemas.microsoft.com/office/word/2010/wordprocessingGroup" xmlns:wpi="http://schemas.microsoft.com/office/word/2010/wordprocessingInk" xmlns:wne="http://schemas.microsoft.com/office/word/2006/wordml" xmlns:wps="http://schemas.microsoft.com/office/word/2010/wordprocessingShape" mc:Ignorable="w14 w15 w16se w16cid wp14">
+<w:ftr xmlns:wpc="http://schemas.microsoft.com/office/word/2010/wordprocessingCanvas" xmlns:mo="http://schemas.microsoft.com/office/mac/office/2008/main" xmlns:mc="http://schemas.openxmlformats.org/markup-compatibility/2006" xmlns:mv="urn:schemas-microsoft-com:mac:vml" xmlns:o="urn:schemas-microsoft-com:office:office" xmlns:r="http://schemas.openxmlformats.org/officeDocument/2006/relationships" xmlns:m="http://schemas.openxmlformats.org/officeDocument/2006/math" xmlns:v="urn:schemas-microsoft-com:vml" xmlns:wp14="http://schemas.microsoft.com/office/word/2010/wordprocessingDrawing" xmlns:wp="http://schemas.openxmlformats.org/drawingml/2006/wordprocessingDrawing" xmlns:w10="urn:schemas-microsoft-com:office:word" xmlns:w="http://schemas.openxmlformats.org/wordprocessingml/2006/main" xmlns:w14="http://schemas.microsoft.com/office/word/2010/wordml" xmlns:w15="http://schemas.microsoft.com/office/word/2012/wordml" xmlns:wpg="http://schemas.microsoft.com/office/word/2010/wordprocessingGroup" xmlns:wpi="http://schemas.microsoft.com/office/word/2010/wordprocessingInk" xmlns:wne="http://schemas.microsoft.com/office/word/2006/wordml" xmlns:wps="http://schemas.microsoft.com/office/word/2010/wordprocessingShape" mc:Ignorable="w14 w15 wp14">
   <w:p>
     <w:pPr>
       <w:pStyle w:val="Footer"/>
@@ -1998,7 +4072,7 @@
 </file>
 
 <file path=word/footer2.xml><?xml version="1.0" encoding="utf-8"?>
-<w:ftr xmlns:wpc="http://schemas.microsoft.com/office/word/2010/wordprocessingCanvas" xmlns:cx="http://schemas.microsoft.com/office/drawing/2014/chartex" xmlns:cx1="http://schemas.microsoft.com/office/drawing/2015/9/8/chartex" xmlns:cx2="http://schemas.microsoft.com/office/drawing/2015/10/21/chartex" xmlns:cx3="http://schemas.microsoft.com/office/drawing/2016/5/9/chartex" xmlns:cx4="http://schemas.microsoft.com/office/drawing/2016/5/10/chartex" xmlns:cx5="http://schemas.microsoft.com/office/drawing/2016/5/11/chartex" xmlns:cx6="http://schemas.microsoft.com/office/drawing/2016/5/12/chartex" xmlns:cx7="http://schemas.microsoft.com/office/drawing/2016/5/13/chartex" xmlns:cx8="http://schemas.microsoft.com/office/drawing/2016/5/14/chartex" xmlns:mc="http://schemas.openxmlformats.org/markup-compatibility/2006" xmlns:aink="http://schemas.microsoft.com/office/drawing/2016/ink" xmlns:am3d="http://schemas.microsoft.com/office/drawing/2017/model3d" xmlns:o="urn:schemas-microsoft-com:office:office" xmlns:r="http://schemas.openxmlformats.org/officeDocument/2006/relationships" xmlns:m="http://schemas.openxmlformats.org/officeDocument/2006/math" xmlns:v="urn:schemas-microsoft-com:vml" xmlns:wp14="http://schemas.microsoft.com/office/word/2010/wordprocessingDrawing" xmlns:wp="http://schemas.openxmlformats.org/drawingml/2006/wordprocessingDrawing" xmlns:w10="urn:schemas-microsoft-com:office:word" xmlns:w="http://schemas.openxmlformats.org/wordprocessingml/2006/main" xmlns:w14="http://schemas.microsoft.com/office/word/2010/wordml" xmlns:w15="http://schemas.microsoft.com/office/word/2012/wordml" xmlns:w16cid="http://schemas.microsoft.com/office/word/2016/wordml/cid" xmlns:w16se="http://schemas.microsoft.com/office/word/2015/wordml/symex" xmlns:wpg="http://schemas.microsoft.com/office/word/2010/wordprocessingGroup" xmlns:wpi="http://schemas.microsoft.com/office/word/2010/wordprocessingInk" xmlns:wne="http://schemas.microsoft.com/office/word/2006/wordml" xmlns:wps="http://schemas.microsoft.com/office/word/2010/wordprocessingShape" mc:Ignorable="w14 w15 w16se w16cid wp14">
+<w:ftr xmlns:wpc="http://schemas.microsoft.com/office/word/2010/wordprocessingCanvas" xmlns:mo="http://schemas.microsoft.com/office/mac/office/2008/main" xmlns:mc="http://schemas.openxmlformats.org/markup-compatibility/2006" xmlns:mv="urn:schemas-microsoft-com:mac:vml" xmlns:o="urn:schemas-microsoft-com:office:office" xmlns:r="http://schemas.openxmlformats.org/officeDocument/2006/relationships" xmlns:m="http://schemas.openxmlformats.org/officeDocument/2006/math" xmlns:v="urn:schemas-microsoft-com:vml" xmlns:wp14="http://schemas.microsoft.com/office/word/2010/wordprocessingDrawing" xmlns:wp="http://schemas.openxmlformats.org/drawingml/2006/wordprocessingDrawing" xmlns:w10="urn:schemas-microsoft-com:office:word" xmlns:w="http://schemas.openxmlformats.org/wordprocessingml/2006/main" xmlns:w14="http://schemas.microsoft.com/office/word/2010/wordml" xmlns:w15="http://schemas.microsoft.com/office/word/2012/wordml" xmlns:wpg="http://schemas.microsoft.com/office/word/2010/wordprocessingGroup" xmlns:wpi="http://schemas.microsoft.com/office/word/2010/wordprocessingInk" xmlns:wne="http://schemas.microsoft.com/office/word/2006/wordml" xmlns:wps="http://schemas.microsoft.com/office/word/2010/wordprocessingShape" mc:Ignorable="w14 w15 wp14">
   <w:sdt>
     <w:sdtPr>
       <w:rPr>
@@ -2010,6 +4084,7 @@
         <w:docPartUnique/>
       </w:docPartObj>
     </w:sdtPr>
+    <w:sdtEndPr/>
     <w:sdtContent>
       <w:p>
         <w:pPr>
@@ -2039,7 +4114,7 @@
             <w:rtl/>
             <w:lang w:val="he-IL"/>
           </w:rPr>
-          <w:t>2</w:t>
+          <w:t>4</w:t>
         </w:r>
         <w:r>
           <w:fldChar w:fldCharType="end"/>
@@ -2058,7 +4133,7 @@
 </file>
 
 <file path=word/footer3.xml><?xml version="1.0" encoding="utf-8"?>
-<w:ftr xmlns:wpc="http://schemas.microsoft.com/office/word/2010/wordprocessingCanvas" xmlns:cx="http://schemas.microsoft.com/office/drawing/2014/chartex" xmlns:cx1="http://schemas.microsoft.com/office/drawing/2015/9/8/chartex" xmlns:cx2="http://schemas.microsoft.com/office/drawing/2015/10/21/chartex" xmlns:cx3="http://schemas.microsoft.com/office/drawing/2016/5/9/chartex" xmlns:cx4="http://schemas.microsoft.com/office/drawing/2016/5/10/chartex" xmlns:cx5="http://schemas.microsoft.com/office/drawing/2016/5/11/chartex" xmlns:cx6="http://schemas.microsoft.com/office/drawing/2016/5/12/chartex" xmlns:cx7="http://schemas.microsoft.com/office/drawing/2016/5/13/chartex" xmlns:cx8="http://schemas.microsoft.com/office/drawing/2016/5/14/chartex" xmlns:mc="http://schemas.openxmlformats.org/markup-compatibility/2006" xmlns:aink="http://schemas.microsoft.com/office/drawing/2016/ink" xmlns:am3d="http://schemas.microsoft.com/office/drawing/2017/model3d" xmlns:o="urn:schemas-microsoft-com:office:office" xmlns:r="http://schemas.openxmlformats.org/officeDocument/2006/relationships" xmlns:m="http://schemas.openxmlformats.org/officeDocument/2006/math" xmlns:v="urn:schemas-microsoft-com:vml" xmlns:wp14="http://schemas.microsoft.com/office/word/2010/wordprocessingDrawing" xmlns:wp="http://schemas.openxmlformats.org/drawingml/2006/wordprocessingDrawing" xmlns:w10="urn:schemas-microsoft-com:office:word" xmlns:w="http://schemas.openxmlformats.org/wordprocessingml/2006/main" xmlns:w14="http://schemas.microsoft.com/office/word/2010/wordml" xmlns:w15="http://schemas.microsoft.com/office/word/2012/wordml" xmlns:w16cid="http://schemas.microsoft.com/office/word/2016/wordml/cid" xmlns:w16se="http://schemas.microsoft.com/office/word/2015/wordml/symex" xmlns:wpg="http://schemas.microsoft.com/office/word/2010/wordprocessingGroup" xmlns:wpi="http://schemas.microsoft.com/office/word/2010/wordprocessingInk" xmlns:wne="http://schemas.microsoft.com/office/word/2006/wordml" xmlns:wps="http://schemas.microsoft.com/office/word/2010/wordprocessingShape" mc:Ignorable="w14 w15 w16se w16cid wp14">
+<w:ftr xmlns:wpc="http://schemas.microsoft.com/office/word/2010/wordprocessingCanvas" xmlns:mo="http://schemas.microsoft.com/office/mac/office/2008/main" xmlns:mc="http://schemas.openxmlformats.org/markup-compatibility/2006" xmlns:mv="urn:schemas-microsoft-com:mac:vml" xmlns:o="urn:schemas-microsoft-com:office:office" xmlns:r="http://schemas.openxmlformats.org/officeDocument/2006/relationships" xmlns:m="http://schemas.openxmlformats.org/officeDocument/2006/math" xmlns:v="urn:schemas-microsoft-com:vml" xmlns:wp14="http://schemas.microsoft.com/office/word/2010/wordprocessingDrawing" xmlns:wp="http://schemas.openxmlformats.org/drawingml/2006/wordprocessingDrawing" xmlns:w10="urn:schemas-microsoft-com:office:word" xmlns:w="http://schemas.openxmlformats.org/wordprocessingml/2006/main" xmlns:w14="http://schemas.microsoft.com/office/word/2010/wordml" xmlns:w15="http://schemas.microsoft.com/office/word/2012/wordml" xmlns:wpg="http://schemas.microsoft.com/office/word/2010/wordprocessingGroup" xmlns:wpi="http://schemas.microsoft.com/office/word/2010/wordprocessingInk" xmlns:wne="http://schemas.microsoft.com/office/word/2006/wordml" xmlns:wps="http://schemas.microsoft.com/office/word/2010/wordprocessingShape" mc:Ignorable="w14 w15 wp14">
   <w:p>
     <w:pPr>
       <w:pStyle w:val="Footer"/>
@@ -2223,20 +4298,20 @@
         <w:rFonts w:hint="cs"/>
         <w:rtl/>
       </w:rPr>
-      <w:t>דצמבר</w:t>
+      <w:t>ינואר 2</w:t>
     </w:r>
     <w:r>
       <w:rPr>
         <w:rtl/>
       </w:rPr>
-      <w:t xml:space="preserve"> 201</w:t>
+      <w:t>01</w:t>
     </w:r>
     <w:r>
       <w:rPr>
         <w:rFonts w:hint="cs"/>
         <w:rtl/>
       </w:rPr>
-      <w:t>7</w:t>
+      <w:t>8</w:t>
     </w:r>
   </w:p>
   <w:p>
@@ -2248,7 +4323,7 @@
 </file>
 
 <file path=word/footnotes.xml><?xml version="1.0" encoding="utf-8"?>
-<w:footnotes xmlns:wpc="http://schemas.microsoft.com/office/word/2010/wordprocessingCanvas" xmlns:cx="http://schemas.microsoft.com/office/drawing/2014/chartex" xmlns:cx1="http://schemas.microsoft.com/office/drawing/2015/9/8/chartex" xmlns:cx2="http://schemas.microsoft.com/office/drawing/2015/10/21/chartex" xmlns:cx3="http://schemas.microsoft.com/office/drawing/2016/5/9/chartex" xmlns:cx4="http://schemas.microsoft.com/office/drawing/2016/5/10/chartex" xmlns:cx5="http://schemas.microsoft.com/office/drawing/2016/5/11/chartex" xmlns:cx6="http://schemas.microsoft.com/office/drawing/2016/5/12/chartex" xmlns:cx7="http://schemas.microsoft.com/office/drawing/2016/5/13/chartex" xmlns:cx8="http://schemas.microsoft.com/office/drawing/2016/5/14/chartex" xmlns:mc="http://schemas.openxmlformats.org/markup-compatibility/2006" xmlns:aink="http://schemas.microsoft.com/office/drawing/2016/ink" xmlns:am3d="http://schemas.microsoft.com/office/drawing/2017/model3d" xmlns:o="urn:schemas-microsoft-com:office:office" xmlns:r="http://schemas.openxmlformats.org/officeDocument/2006/relationships" xmlns:m="http://schemas.openxmlformats.org/officeDocument/2006/math" xmlns:v="urn:schemas-microsoft-com:vml" xmlns:wp14="http://schemas.microsoft.com/office/word/2010/wordprocessingDrawing" xmlns:wp="http://schemas.openxmlformats.org/drawingml/2006/wordprocessingDrawing" xmlns:w10="urn:schemas-microsoft-com:office:word" xmlns:w="http://schemas.openxmlformats.org/wordprocessingml/2006/main" xmlns:w14="http://schemas.microsoft.com/office/word/2010/wordml" xmlns:w15="http://schemas.microsoft.com/office/word/2012/wordml" xmlns:w16cid="http://schemas.microsoft.com/office/word/2016/wordml/cid" xmlns:w16se="http://schemas.microsoft.com/office/word/2015/wordml/symex" xmlns:wpg="http://schemas.microsoft.com/office/word/2010/wordprocessingGroup" xmlns:wpi="http://schemas.microsoft.com/office/word/2010/wordprocessingInk" xmlns:wne="http://schemas.microsoft.com/office/word/2006/wordml" xmlns:wps="http://schemas.microsoft.com/office/word/2010/wordprocessingShape" mc:Ignorable="w14 w15 w16se w16cid wp14">
+<w:footnotes xmlns:wpc="http://schemas.microsoft.com/office/word/2010/wordprocessingCanvas" xmlns:mo="http://schemas.microsoft.com/office/mac/office/2008/main" xmlns:mc="http://schemas.openxmlformats.org/markup-compatibility/2006" xmlns:mv="urn:schemas-microsoft-com:mac:vml" xmlns:o="urn:schemas-microsoft-com:office:office" xmlns:r="http://schemas.openxmlformats.org/officeDocument/2006/relationships" xmlns:m="http://schemas.openxmlformats.org/officeDocument/2006/math" xmlns:v="urn:schemas-microsoft-com:vml" xmlns:wp14="http://schemas.microsoft.com/office/word/2010/wordprocessingDrawing" xmlns:wp="http://schemas.openxmlformats.org/drawingml/2006/wordprocessingDrawing" xmlns:w10="urn:schemas-microsoft-com:office:word" xmlns:w="http://schemas.openxmlformats.org/wordprocessingml/2006/main" xmlns:w14="http://schemas.microsoft.com/office/word/2010/wordml" xmlns:w15="http://schemas.microsoft.com/office/word/2012/wordml" xmlns:wpg="http://schemas.microsoft.com/office/word/2010/wordprocessingGroup" xmlns:wpi="http://schemas.microsoft.com/office/word/2010/wordprocessingInk" xmlns:wne="http://schemas.microsoft.com/office/word/2006/wordml" xmlns:wps="http://schemas.microsoft.com/office/word/2010/wordprocessingShape" mc:Ignorable="w14 w15 wp14">
   <w:footnote w:type="separator" w:id="-1">
     <w:p>
       <w:r>
@@ -2271,7 +4346,7 @@
 </file>
 
 <file path=word/header1.xml><?xml version="1.0" encoding="utf-8"?>
-<w:hdr xmlns:wpc="http://schemas.microsoft.com/office/word/2010/wordprocessingCanvas" xmlns:cx="http://schemas.microsoft.com/office/drawing/2014/chartex" xmlns:cx1="http://schemas.microsoft.com/office/drawing/2015/9/8/chartex" xmlns:cx2="http://schemas.microsoft.com/office/drawing/2015/10/21/chartex" xmlns:cx3="http://schemas.microsoft.com/office/drawing/2016/5/9/chartex" xmlns:cx4="http://schemas.microsoft.com/office/drawing/2016/5/10/chartex" xmlns:cx5="http://schemas.microsoft.com/office/drawing/2016/5/11/chartex" xmlns:cx6="http://schemas.microsoft.com/office/drawing/2016/5/12/chartex" xmlns:cx7="http://schemas.microsoft.com/office/drawing/2016/5/13/chartex" xmlns:cx8="http://schemas.microsoft.com/office/drawing/2016/5/14/chartex" xmlns:mc="http://schemas.openxmlformats.org/markup-compatibility/2006" xmlns:aink="http://schemas.microsoft.com/office/drawing/2016/ink" xmlns:am3d="http://schemas.microsoft.com/office/drawing/2017/model3d" xmlns:o="urn:schemas-microsoft-com:office:office" xmlns:r="http://schemas.openxmlformats.org/officeDocument/2006/relationships" xmlns:m="http://schemas.openxmlformats.org/officeDocument/2006/math" xmlns:v="urn:schemas-microsoft-com:vml" xmlns:wp14="http://schemas.microsoft.com/office/word/2010/wordprocessingDrawing" xmlns:wp="http://schemas.openxmlformats.org/drawingml/2006/wordprocessingDrawing" xmlns:w10="urn:schemas-microsoft-com:office:word" xmlns:w="http://schemas.openxmlformats.org/wordprocessingml/2006/main" xmlns:w14="http://schemas.microsoft.com/office/word/2010/wordml" xmlns:w15="http://schemas.microsoft.com/office/word/2012/wordml" xmlns:w16cid="http://schemas.microsoft.com/office/word/2016/wordml/cid" xmlns:w16se="http://schemas.microsoft.com/office/word/2015/wordml/symex" xmlns:wpg="http://schemas.microsoft.com/office/word/2010/wordprocessingGroup" xmlns:wpi="http://schemas.microsoft.com/office/word/2010/wordprocessingInk" xmlns:wne="http://schemas.microsoft.com/office/word/2006/wordml" xmlns:wps="http://schemas.microsoft.com/office/word/2010/wordprocessingShape" mc:Ignorable="w14 w15 w16se w16cid wp14">
+<w:hdr xmlns:wpc="http://schemas.microsoft.com/office/word/2010/wordprocessingCanvas" xmlns:mo="http://schemas.microsoft.com/office/mac/office/2008/main" xmlns:mc="http://schemas.openxmlformats.org/markup-compatibility/2006" xmlns:mv="urn:schemas-microsoft-com:mac:vml" xmlns:o="urn:schemas-microsoft-com:office:office" xmlns:r="http://schemas.openxmlformats.org/officeDocument/2006/relationships" xmlns:m="http://schemas.openxmlformats.org/officeDocument/2006/math" xmlns:v="urn:schemas-microsoft-com:vml" xmlns:wp14="http://schemas.microsoft.com/office/word/2010/wordprocessingDrawing" xmlns:wp="http://schemas.openxmlformats.org/drawingml/2006/wordprocessingDrawing" xmlns:w10="urn:schemas-microsoft-com:office:word" xmlns:w="http://schemas.openxmlformats.org/wordprocessingml/2006/main" xmlns:w14="http://schemas.microsoft.com/office/word/2010/wordml" xmlns:w15="http://schemas.microsoft.com/office/word/2012/wordml" xmlns:wpg="http://schemas.microsoft.com/office/word/2010/wordprocessingGroup" xmlns:wpi="http://schemas.microsoft.com/office/word/2010/wordprocessingInk" xmlns:wne="http://schemas.microsoft.com/office/word/2006/wordml" xmlns:wps="http://schemas.microsoft.com/office/word/2010/wordprocessingShape" mc:Ignorable="w14 w15 wp14">
   <w:p>
     <w:pPr>
       <w:pStyle w:val="Header"/>
@@ -2283,7 +4358,7 @@
 </file>
 
 <file path=word/header2.xml><?xml version="1.0" encoding="utf-8"?>
-<w:hdr xmlns:wpc="http://schemas.microsoft.com/office/word/2010/wordprocessingCanvas" xmlns:cx="http://schemas.microsoft.com/office/drawing/2014/chartex" xmlns:cx1="http://schemas.microsoft.com/office/drawing/2015/9/8/chartex" xmlns:cx2="http://schemas.microsoft.com/office/drawing/2015/10/21/chartex" xmlns:cx3="http://schemas.microsoft.com/office/drawing/2016/5/9/chartex" xmlns:cx4="http://schemas.microsoft.com/office/drawing/2016/5/10/chartex" xmlns:cx5="http://schemas.microsoft.com/office/drawing/2016/5/11/chartex" xmlns:cx6="http://schemas.microsoft.com/office/drawing/2016/5/12/chartex" xmlns:cx7="http://schemas.microsoft.com/office/drawing/2016/5/13/chartex" xmlns:cx8="http://schemas.microsoft.com/office/drawing/2016/5/14/chartex" xmlns:mc="http://schemas.openxmlformats.org/markup-compatibility/2006" xmlns:aink="http://schemas.microsoft.com/office/drawing/2016/ink" xmlns:am3d="http://schemas.microsoft.com/office/drawing/2017/model3d" xmlns:o="urn:schemas-microsoft-com:office:office" xmlns:r="http://schemas.openxmlformats.org/officeDocument/2006/relationships" xmlns:m="http://schemas.openxmlformats.org/officeDocument/2006/math" xmlns:v="urn:schemas-microsoft-com:vml" xmlns:wp14="http://schemas.microsoft.com/office/word/2010/wordprocessingDrawing" xmlns:wp="http://schemas.openxmlformats.org/drawingml/2006/wordprocessingDrawing" xmlns:w10="urn:schemas-microsoft-com:office:word" xmlns:w="http://schemas.openxmlformats.org/wordprocessingml/2006/main" xmlns:w14="http://schemas.microsoft.com/office/word/2010/wordml" xmlns:w15="http://schemas.microsoft.com/office/word/2012/wordml" xmlns:w16cid="http://schemas.microsoft.com/office/word/2016/wordml/cid" xmlns:w16se="http://schemas.microsoft.com/office/word/2015/wordml/symex" xmlns:wpg="http://schemas.microsoft.com/office/word/2010/wordprocessingGroup" xmlns:wpi="http://schemas.microsoft.com/office/word/2010/wordprocessingInk" xmlns:wne="http://schemas.microsoft.com/office/word/2006/wordml" xmlns:wps="http://schemas.microsoft.com/office/word/2010/wordprocessingShape" mc:Ignorable="w14 w15 w16se w16cid wp14">
+<w:hdr xmlns:wpc="http://schemas.microsoft.com/office/word/2010/wordprocessingCanvas" xmlns:mo="http://schemas.microsoft.com/office/mac/office/2008/main" xmlns:mc="http://schemas.openxmlformats.org/markup-compatibility/2006" xmlns:mv="urn:schemas-microsoft-com:mac:vml" xmlns:o="urn:schemas-microsoft-com:office:office" xmlns:r="http://schemas.openxmlformats.org/officeDocument/2006/relationships" xmlns:m="http://schemas.openxmlformats.org/officeDocument/2006/math" xmlns:v="urn:schemas-microsoft-com:vml" xmlns:wp14="http://schemas.microsoft.com/office/word/2010/wordprocessingDrawing" xmlns:wp="http://schemas.openxmlformats.org/drawingml/2006/wordprocessingDrawing" xmlns:w10="urn:schemas-microsoft-com:office:word" xmlns:w="http://schemas.openxmlformats.org/wordprocessingml/2006/main" xmlns:w14="http://schemas.microsoft.com/office/word/2010/wordml" xmlns:w15="http://schemas.microsoft.com/office/word/2012/wordml" xmlns:wpg="http://schemas.microsoft.com/office/word/2010/wordprocessingGroup" xmlns:wpi="http://schemas.microsoft.com/office/word/2010/wordprocessingInk" xmlns:wne="http://schemas.microsoft.com/office/word/2006/wordml" xmlns:wps="http://schemas.microsoft.com/office/word/2010/wordprocessingShape" mc:Ignorable="w14 w15 wp14">
   <w:p>
     <w:pPr>
       <w:pStyle w:val="Header"/>
@@ -2295,9 +4370,10 @@
         <w:bCs/>
         <w:noProof/>
         <w:rtl/>
+        <w:lang w:bidi="ar-SA"/>
       </w:rPr>
       <w:drawing>
-        <wp:anchor distT="0" distB="0" distL="114300" distR="114300" simplePos="0" relativeHeight="251661824" behindDoc="0" locked="0" layoutInCell="1" allowOverlap="1" wp14:anchorId="36AC0E19" wp14:editId="01A5990C">
+        <wp:anchor distT="0" distB="0" distL="114300" distR="114300" simplePos="0" relativeHeight="251661824" behindDoc="0" locked="0" layoutInCell="1" allowOverlap="1" wp14:anchorId="499064F8" wp14:editId="437E4CEB">
           <wp:simplePos x="0" y="0"/>
           <wp:positionH relativeFrom="column">
             <wp:posOffset>-4473</wp:posOffset>
@@ -2400,8 +4476,8 @@
 </file>
 
 <file path=word/numbering.xml><?xml version="1.0" encoding="utf-8"?>
-<w:numbering xmlns:wpc="http://schemas.microsoft.com/office/word/2010/wordprocessingCanvas" xmlns:cx="http://schemas.microsoft.com/office/drawing/2014/chartex" xmlns:cx1="http://schemas.microsoft.com/office/drawing/2015/9/8/chartex" xmlns:cx2="http://schemas.microsoft.com/office/drawing/2015/10/21/chartex" xmlns:cx3="http://schemas.microsoft.com/office/drawing/2016/5/9/chartex" xmlns:cx4="http://schemas.microsoft.com/office/drawing/2016/5/10/chartex" xmlns:cx5="http://schemas.microsoft.com/office/drawing/2016/5/11/chartex" xmlns:cx6="http://schemas.microsoft.com/office/drawing/2016/5/12/chartex" xmlns:cx7="http://schemas.microsoft.com/office/drawing/2016/5/13/chartex" xmlns:cx8="http://schemas.microsoft.com/office/drawing/2016/5/14/chartex" xmlns:mc="http://schemas.openxmlformats.org/markup-compatibility/2006" xmlns:aink="http://schemas.microsoft.com/office/drawing/2016/ink" xmlns:am3d="http://schemas.microsoft.com/office/drawing/2017/model3d" xmlns:o="urn:schemas-microsoft-com:office:office" xmlns:r="http://schemas.openxmlformats.org/officeDocument/2006/relationships" xmlns:m="http://schemas.openxmlformats.org/officeDocument/2006/math" xmlns:v="urn:schemas-microsoft-com:vml" xmlns:wp14="http://schemas.microsoft.com/office/word/2010/wordprocessingDrawing" xmlns:wp="http://schemas.openxmlformats.org/drawingml/2006/wordprocessingDrawing" xmlns:w10="urn:schemas-microsoft-com:office:word" xmlns:w="http://schemas.openxmlformats.org/wordprocessingml/2006/main" xmlns:w14="http://schemas.microsoft.com/office/word/2010/wordml" xmlns:w15="http://schemas.microsoft.com/office/word/2012/wordml" xmlns:w16cid="http://schemas.microsoft.com/office/word/2016/wordml/cid" xmlns:w16se="http://schemas.microsoft.com/office/word/2015/wordml/symex" xmlns:wpg="http://schemas.microsoft.com/office/word/2010/wordprocessingGroup" xmlns:wpi="http://schemas.microsoft.com/office/word/2010/wordprocessingInk" xmlns:wne="http://schemas.microsoft.com/office/word/2006/wordml" xmlns:wps="http://schemas.microsoft.com/office/word/2010/wordprocessingShape" mc:Ignorable="w14 w15 w16se w16cid wp14">
-  <w:abstractNum w:abstractNumId="0" w15:restartNumberingAfterBreak="0">
+<w:numbering xmlns:wpc="http://schemas.microsoft.com/office/word/2010/wordprocessingCanvas" xmlns:mo="http://schemas.microsoft.com/office/mac/office/2008/main" xmlns:mc="http://schemas.openxmlformats.org/markup-compatibility/2006" xmlns:mv="urn:schemas-microsoft-com:mac:vml" xmlns:o="urn:schemas-microsoft-com:office:office" xmlns:r="http://schemas.openxmlformats.org/officeDocument/2006/relationships" xmlns:m="http://schemas.openxmlformats.org/officeDocument/2006/math" xmlns:v="urn:schemas-microsoft-com:vml" xmlns:wp14="http://schemas.microsoft.com/office/word/2010/wordprocessingDrawing" xmlns:wp="http://schemas.openxmlformats.org/drawingml/2006/wordprocessingDrawing" xmlns:w10="urn:schemas-microsoft-com:office:word" xmlns:w="http://schemas.openxmlformats.org/wordprocessingml/2006/main" xmlns:w14="http://schemas.microsoft.com/office/word/2010/wordml" xmlns:w15="http://schemas.microsoft.com/office/word/2012/wordml" xmlns:wpg="http://schemas.microsoft.com/office/word/2010/wordprocessingGroup" xmlns:wpi="http://schemas.microsoft.com/office/word/2010/wordprocessingInk" xmlns:wne="http://schemas.microsoft.com/office/word/2006/wordml" xmlns:wps="http://schemas.microsoft.com/office/word/2010/wordprocessingShape" mc:Ignorable="w14 w15 wp14">
+  <w:abstractNum w:abstractNumId="0">
     <w:nsid w:val="00364C00"/>
     <w:multiLevelType w:val="hybridMultilevel"/>
     <w:tmpl w:val="E36E82A8"/>
@@ -2490,7 +4566,7 @@
       </w:pPr>
     </w:lvl>
   </w:abstractNum>
-  <w:abstractNum w:abstractNumId="1" w15:restartNumberingAfterBreak="0">
+  <w:abstractNum w:abstractNumId="1">
     <w:nsid w:val="07C55339"/>
     <w:multiLevelType w:val="hybridMultilevel"/>
     <w:tmpl w:val="80AA74D2"/>
@@ -2603,7 +4679,7 @@
       </w:rPr>
     </w:lvl>
   </w:abstractNum>
-  <w:abstractNum w:abstractNumId="2" w15:restartNumberingAfterBreak="0">
+  <w:abstractNum w:abstractNumId="2">
     <w:nsid w:val="1218468D"/>
     <w:multiLevelType w:val="hybridMultilevel"/>
     <w:tmpl w:val="3F867A9A"/>
@@ -2692,7 +4768,7 @@
       </w:pPr>
     </w:lvl>
   </w:abstractNum>
-  <w:abstractNum w:abstractNumId="3" w15:restartNumberingAfterBreak="0">
+  <w:abstractNum w:abstractNumId="3">
     <w:nsid w:val="122C5F85"/>
     <w:multiLevelType w:val="hybridMultilevel"/>
     <w:tmpl w:val="399209A2"/>
@@ -2781,7 +4857,7 @@
       </w:pPr>
     </w:lvl>
   </w:abstractNum>
-  <w:abstractNum w:abstractNumId="4" w15:restartNumberingAfterBreak="0">
+  <w:abstractNum w:abstractNumId="4">
     <w:nsid w:val="12BA1565"/>
     <w:multiLevelType w:val="hybridMultilevel"/>
     <w:tmpl w:val="9E48DD62"/>
@@ -2867,7 +4943,7 @@
       </w:pPr>
     </w:lvl>
   </w:abstractNum>
-  <w:abstractNum w:abstractNumId="5" w15:restartNumberingAfterBreak="0">
+  <w:abstractNum w:abstractNumId="5">
     <w:nsid w:val="148A1D27"/>
     <w:multiLevelType w:val="hybridMultilevel"/>
     <w:tmpl w:val="59E88AE4"/>
@@ -2953,7 +5029,7 @@
       </w:pPr>
     </w:lvl>
   </w:abstractNum>
-  <w:abstractNum w:abstractNumId="6" w15:restartNumberingAfterBreak="0">
+  <w:abstractNum w:abstractNumId="6">
     <w:nsid w:val="14FA772D"/>
     <w:multiLevelType w:val="hybridMultilevel"/>
     <w:tmpl w:val="3F867A9A"/>
@@ -3042,7 +5118,7 @@
       </w:pPr>
     </w:lvl>
   </w:abstractNum>
-  <w:abstractNum w:abstractNumId="7" w15:restartNumberingAfterBreak="0">
+  <w:abstractNum w:abstractNumId="7">
     <w:nsid w:val="1AB01690"/>
     <w:multiLevelType w:val="hybridMultilevel"/>
     <w:tmpl w:val="DAE871D0"/>
@@ -3131,7 +5207,7 @@
       </w:pPr>
     </w:lvl>
   </w:abstractNum>
-  <w:abstractNum w:abstractNumId="8" w15:restartNumberingAfterBreak="0">
+  <w:abstractNum w:abstractNumId="8">
     <w:nsid w:val="1B425FC1"/>
     <w:multiLevelType w:val="hybridMultilevel"/>
     <w:tmpl w:val="399209A2"/>
@@ -3220,7 +5296,7 @@
       </w:pPr>
     </w:lvl>
   </w:abstractNum>
-  <w:abstractNum w:abstractNumId="9" w15:restartNumberingAfterBreak="0">
+  <w:abstractNum w:abstractNumId="9">
     <w:nsid w:val="1E3D3704"/>
     <w:multiLevelType w:val="hybridMultilevel"/>
     <w:tmpl w:val="9F12247A"/>
@@ -3312,7 +5388,93 @@
       </w:pPr>
     </w:lvl>
   </w:abstractNum>
-  <w:abstractNum w:abstractNumId="10" w15:restartNumberingAfterBreak="0">
+  <w:abstractNum w:abstractNumId="10">
+    <w:nsid w:val="2F8E08CA"/>
+    <w:multiLevelType w:val="hybridMultilevel"/>
+    <w:tmpl w:val="9FAAAA78"/>
+    <w:lvl w:ilvl="0" w:tplc="0409000F">
+      <w:start w:val="1"/>
+      <w:numFmt w:val="decimal"/>
+      <w:lvlText w:val="%1."/>
+      <w:lvlJc w:val="left"/>
+      <w:pPr>
+        <w:ind w:left="720" w:hanging="360"/>
+      </w:pPr>
+    </w:lvl>
+    <w:lvl w:ilvl="1" w:tplc="04090019" w:tentative="1">
+      <w:start w:val="1"/>
+      <w:numFmt w:val="lowerLetter"/>
+      <w:lvlText w:val="%2."/>
+      <w:lvlJc w:val="left"/>
+      <w:pPr>
+        <w:ind w:left="1440" w:hanging="360"/>
+      </w:pPr>
+    </w:lvl>
+    <w:lvl w:ilvl="2" w:tplc="0409001B" w:tentative="1">
+      <w:start w:val="1"/>
+      <w:numFmt w:val="lowerRoman"/>
+      <w:lvlText w:val="%3."/>
+      <w:lvlJc w:val="right"/>
+      <w:pPr>
+        <w:ind w:left="2160" w:hanging="180"/>
+      </w:pPr>
+    </w:lvl>
+    <w:lvl w:ilvl="3" w:tplc="0409000F" w:tentative="1">
+      <w:start w:val="1"/>
+      <w:numFmt w:val="decimal"/>
+      <w:lvlText w:val="%4."/>
+      <w:lvlJc w:val="left"/>
+      <w:pPr>
+        <w:ind w:left="2880" w:hanging="360"/>
+      </w:pPr>
+    </w:lvl>
+    <w:lvl w:ilvl="4" w:tplc="04090019" w:tentative="1">
+      <w:start w:val="1"/>
+      <w:numFmt w:val="lowerLetter"/>
+      <w:lvlText w:val="%5."/>
+      <w:lvlJc w:val="left"/>
+      <w:pPr>
+        <w:ind w:left="3600" w:hanging="360"/>
+      </w:pPr>
+    </w:lvl>
+    <w:lvl w:ilvl="5" w:tplc="0409001B" w:tentative="1">
+      <w:start w:val="1"/>
+      <w:numFmt w:val="lowerRoman"/>
+      <w:lvlText w:val="%6."/>
+      <w:lvlJc w:val="right"/>
+      <w:pPr>
+        <w:ind w:left="4320" w:hanging="180"/>
+      </w:pPr>
+    </w:lvl>
+    <w:lvl w:ilvl="6" w:tplc="0409000F" w:tentative="1">
+      <w:start w:val="1"/>
+      <w:numFmt w:val="decimal"/>
+      <w:lvlText w:val="%7."/>
+      <w:lvlJc w:val="left"/>
+      <w:pPr>
+        <w:ind w:left="5040" w:hanging="360"/>
+      </w:pPr>
+    </w:lvl>
+    <w:lvl w:ilvl="7" w:tplc="04090019" w:tentative="1">
+      <w:start w:val="1"/>
+      <w:numFmt w:val="lowerLetter"/>
+      <w:lvlText w:val="%8."/>
+      <w:lvlJc w:val="left"/>
+      <w:pPr>
+        <w:ind w:left="5760" w:hanging="360"/>
+      </w:pPr>
+    </w:lvl>
+    <w:lvl w:ilvl="8" w:tplc="0409001B" w:tentative="1">
+      <w:start w:val="1"/>
+      <w:numFmt w:val="lowerRoman"/>
+      <w:lvlText w:val="%9."/>
+      <w:lvlJc w:val="right"/>
+      <w:pPr>
+        <w:ind w:left="6480" w:hanging="180"/>
+      </w:pPr>
+    </w:lvl>
+  </w:abstractNum>
+  <w:abstractNum w:abstractNumId="11">
     <w:nsid w:val="32A05712"/>
     <w:multiLevelType w:val="hybridMultilevel"/>
     <w:tmpl w:val="AE5C97B6"/>
@@ -3401,7 +5563,7 @@
       </w:pPr>
     </w:lvl>
   </w:abstractNum>
-  <w:abstractNum w:abstractNumId="11" w15:restartNumberingAfterBreak="0">
+  <w:abstractNum w:abstractNumId="12">
     <w:nsid w:val="3F9A2E8C"/>
     <w:multiLevelType w:val="hybridMultilevel"/>
     <w:tmpl w:val="E36E82A8"/>
@@ -3490,7 +5652,120 @@
       </w:pPr>
     </w:lvl>
   </w:abstractNum>
-  <w:abstractNum w:abstractNumId="12" w15:restartNumberingAfterBreak="0">
+  <w:abstractNum w:abstractNumId="13">
+    <w:nsid w:val="418D0DCA"/>
+    <w:multiLevelType w:val="hybridMultilevel"/>
+    <w:tmpl w:val="4BF09D9A"/>
+    <w:lvl w:ilvl="0" w:tplc="04090001">
+      <w:start w:val="1"/>
+      <w:numFmt w:val="bullet"/>
+      <w:lvlText w:val=""/>
+      <w:lvlJc w:val="left"/>
+      <w:pPr>
+        <w:ind w:left="720" w:hanging="360"/>
+      </w:pPr>
+      <w:rPr>
+        <w:rFonts w:ascii="Symbol" w:hAnsi="Symbol" w:hint="default"/>
+      </w:rPr>
+    </w:lvl>
+    <w:lvl w:ilvl="1" w:tplc="04090003" w:tentative="1">
+      <w:start w:val="1"/>
+      <w:numFmt w:val="bullet"/>
+      <w:lvlText w:val="o"/>
+      <w:lvlJc w:val="left"/>
+      <w:pPr>
+        <w:ind w:left="1440" w:hanging="360"/>
+      </w:pPr>
+      <w:rPr>
+        <w:rFonts w:ascii="Courier New" w:hAnsi="Courier New" w:cs="Courier New" w:hint="default"/>
+      </w:rPr>
+    </w:lvl>
+    <w:lvl w:ilvl="2" w:tplc="04090005" w:tentative="1">
+      <w:start w:val="1"/>
+      <w:numFmt w:val="bullet"/>
+      <w:lvlText w:val=""/>
+      <w:lvlJc w:val="left"/>
+      <w:pPr>
+        <w:ind w:left="2160" w:hanging="360"/>
+      </w:pPr>
+      <w:rPr>
+        <w:rFonts w:ascii="Wingdings" w:hAnsi="Wingdings" w:hint="default"/>
+      </w:rPr>
+    </w:lvl>
+    <w:lvl w:ilvl="3" w:tplc="04090001" w:tentative="1">
+      <w:start w:val="1"/>
+      <w:numFmt w:val="bullet"/>
+      <w:lvlText w:val=""/>
+      <w:lvlJc w:val="left"/>
+      <w:pPr>
+        <w:ind w:left="2880" w:hanging="360"/>
+      </w:pPr>
+      <w:rPr>
+        <w:rFonts w:ascii="Symbol" w:hAnsi="Symbol" w:hint="default"/>
+      </w:rPr>
+    </w:lvl>
+    <w:lvl w:ilvl="4" w:tplc="04090003" w:tentative="1">
+      <w:start w:val="1"/>
+      <w:numFmt w:val="bullet"/>
+      <w:lvlText w:val="o"/>
+      <w:lvlJc w:val="left"/>
+      <w:pPr>
+        <w:ind w:left="3600" w:hanging="360"/>
+      </w:pPr>
+      <w:rPr>
+        <w:rFonts w:ascii="Courier New" w:hAnsi="Courier New" w:cs="Courier New" w:hint="default"/>
+      </w:rPr>
+    </w:lvl>
+    <w:lvl w:ilvl="5" w:tplc="04090005" w:tentative="1">
+      <w:start w:val="1"/>
+      <w:numFmt w:val="bullet"/>
+      <w:lvlText w:val=""/>
+      <w:lvlJc w:val="left"/>
+      <w:pPr>
+        <w:ind w:left="4320" w:hanging="360"/>
+      </w:pPr>
+      <w:rPr>
+        <w:rFonts w:ascii="Wingdings" w:hAnsi="Wingdings" w:hint="default"/>
+      </w:rPr>
+    </w:lvl>
+    <w:lvl w:ilvl="6" w:tplc="04090001" w:tentative="1">
+      <w:start w:val="1"/>
+      <w:numFmt w:val="bullet"/>
+      <w:lvlText w:val=""/>
+      <w:lvlJc w:val="left"/>
+      <w:pPr>
+        <w:ind w:left="5040" w:hanging="360"/>
+      </w:pPr>
+      <w:rPr>
+        <w:rFonts w:ascii="Symbol" w:hAnsi="Symbol" w:hint="default"/>
+      </w:rPr>
+    </w:lvl>
+    <w:lvl w:ilvl="7" w:tplc="04090003" w:tentative="1">
+      <w:start w:val="1"/>
+      <w:numFmt w:val="bullet"/>
+      <w:lvlText w:val="o"/>
+      <w:lvlJc w:val="left"/>
+      <w:pPr>
+        <w:ind w:left="5760" w:hanging="360"/>
+      </w:pPr>
+      <w:rPr>
+        <w:rFonts w:ascii="Courier New" w:hAnsi="Courier New" w:cs="Courier New" w:hint="default"/>
+      </w:rPr>
+    </w:lvl>
+    <w:lvl w:ilvl="8" w:tplc="04090005" w:tentative="1">
+      <w:start w:val="1"/>
+      <w:numFmt w:val="bullet"/>
+      <w:lvlText w:val=""/>
+      <w:lvlJc w:val="left"/>
+      <w:pPr>
+        <w:ind w:left="6480" w:hanging="360"/>
+      </w:pPr>
+      <w:rPr>
+        <w:rFonts w:ascii="Wingdings" w:hAnsi="Wingdings" w:hint="default"/>
+      </w:rPr>
+    </w:lvl>
+  </w:abstractNum>
+  <w:abstractNum w:abstractNumId="14">
     <w:nsid w:val="633E0B06"/>
     <w:multiLevelType w:val="hybridMultilevel"/>
     <w:tmpl w:val="3F867A9A"/>
@@ -3579,7 +5854,7 @@
       </w:pPr>
     </w:lvl>
   </w:abstractNum>
-  <w:abstractNum w:abstractNumId="13" w15:restartNumberingAfterBreak="0">
+  <w:abstractNum w:abstractNumId="15">
     <w:nsid w:val="64E606F5"/>
     <w:multiLevelType w:val="hybridMultilevel"/>
     <w:tmpl w:val="8E18D3EC"/>
@@ -3668,7 +5943,7 @@
       </w:pPr>
     </w:lvl>
   </w:abstractNum>
-  <w:abstractNum w:abstractNumId="14" w15:restartNumberingAfterBreak="0">
+  <w:abstractNum w:abstractNumId="16">
     <w:nsid w:val="6B212771"/>
     <w:multiLevelType w:val="hybridMultilevel"/>
     <w:tmpl w:val="AE3839B8"/>
@@ -3781,7 +6056,7 @@
       </w:rPr>
     </w:lvl>
   </w:abstractNum>
-  <w:abstractNum w:abstractNumId="15" w15:restartNumberingAfterBreak="0">
+  <w:abstractNum w:abstractNumId="17">
     <w:nsid w:val="6BE33189"/>
     <w:multiLevelType w:val="hybridMultilevel"/>
     <w:tmpl w:val="4B88007E"/>
@@ -3894,7 +6169,7 @@
       </w:rPr>
     </w:lvl>
   </w:abstractNum>
-  <w:abstractNum w:abstractNumId="16" w15:restartNumberingAfterBreak="0">
+  <w:abstractNum w:abstractNumId="18">
     <w:nsid w:val="6C071255"/>
     <w:multiLevelType w:val="hybridMultilevel"/>
     <w:tmpl w:val="D744CFD8"/>
@@ -4007,7 +6282,7 @@
       </w:rPr>
     </w:lvl>
   </w:abstractNum>
-  <w:abstractNum w:abstractNumId="17" w15:restartNumberingAfterBreak="0">
+  <w:abstractNum w:abstractNumId="19">
     <w:nsid w:val="6F59008A"/>
     <w:multiLevelType w:val="hybridMultilevel"/>
     <w:tmpl w:val="A302FFB4"/>
@@ -4091,6 +6366,119 @@
       <w:pPr>
         <w:ind w:left="6840" w:hanging="180"/>
       </w:pPr>
+    </w:lvl>
+  </w:abstractNum>
+  <w:abstractNum w:abstractNumId="20">
+    <w:nsid w:val="77780EB3"/>
+    <w:multiLevelType w:val="hybridMultilevel"/>
+    <w:tmpl w:val="1E6A160E"/>
+    <w:lvl w:ilvl="0" w:tplc="04090001">
+      <w:start w:val="1"/>
+      <w:numFmt w:val="bullet"/>
+      <w:lvlText w:val=""/>
+      <w:lvlJc w:val="left"/>
+      <w:pPr>
+        <w:ind w:left="720" w:hanging="360"/>
+      </w:pPr>
+      <w:rPr>
+        <w:rFonts w:ascii="Symbol" w:hAnsi="Symbol" w:hint="default"/>
+      </w:rPr>
+    </w:lvl>
+    <w:lvl w:ilvl="1" w:tplc="04090003" w:tentative="1">
+      <w:start w:val="1"/>
+      <w:numFmt w:val="bullet"/>
+      <w:lvlText w:val="o"/>
+      <w:lvlJc w:val="left"/>
+      <w:pPr>
+        <w:ind w:left="1440" w:hanging="360"/>
+      </w:pPr>
+      <w:rPr>
+        <w:rFonts w:ascii="Courier New" w:hAnsi="Courier New" w:cs="Courier New" w:hint="default"/>
+      </w:rPr>
+    </w:lvl>
+    <w:lvl w:ilvl="2" w:tplc="04090005" w:tentative="1">
+      <w:start w:val="1"/>
+      <w:numFmt w:val="bullet"/>
+      <w:lvlText w:val=""/>
+      <w:lvlJc w:val="left"/>
+      <w:pPr>
+        <w:ind w:left="2160" w:hanging="360"/>
+      </w:pPr>
+      <w:rPr>
+        <w:rFonts w:ascii="Wingdings" w:hAnsi="Wingdings" w:hint="default"/>
+      </w:rPr>
+    </w:lvl>
+    <w:lvl w:ilvl="3" w:tplc="04090001" w:tentative="1">
+      <w:start w:val="1"/>
+      <w:numFmt w:val="bullet"/>
+      <w:lvlText w:val=""/>
+      <w:lvlJc w:val="left"/>
+      <w:pPr>
+        <w:ind w:left="2880" w:hanging="360"/>
+      </w:pPr>
+      <w:rPr>
+        <w:rFonts w:ascii="Symbol" w:hAnsi="Symbol" w:hint="default"/>
+      </w:rPr>
+    </w:lvl>
+    <w:lvl w:ilvl="4" w:tplc="04090003" w:tentative="1">
+      <w:start w:val="1"/>
+      <w:numFmt w:val="bullet"/>
+      <w:lvlText w:val="o"/>
+      <w:lvlJc w:val="left"/>
+      <w:pPr>
+        <w:ind w:left="3600" w:hanging="360"/>
+      </w:pPr>
+      <w:rPr>
+        <w:rFonts w:ascii="Courier New" w:hAnsi="Courier New" w:cs="Courier New" w:hint="default"/>
+      </w:rPr>
+    </w:lvl>
+    <w:lvl w:ilvl="5" w:tplc="04090005" w:tentative="1">
+      <w:start w:val="1"/>
+      <w:numFmt w:val="bullet"/>
+      <w:lvlText w:val=""/>
+      <w:lvlJc w:val="left"/>
+      <w:pPr>
+        <w:ind w:left="4320" w:hanging="360"/>
+      </w:pPr>
+      <w:rPr>
+        <w:rFonts w:ascii="Wingdings" w:hAnsi="Wingdings" w:hint="default"/>
+      </w:rPr>
+    </w:lvl>
+    <w:lvl w:ilvl="6" w:tplc="04090001" w:tentative="1">
+      <w:start w:val="1"/>
+      <w:numFmt w:val="bullet"/>
+      <w:lvlText w:val=""/>
+      <w:lvlJc w:val="left"/>
+      <w:pPr>
+        <w:ind w:left="5040" w:hanging="360"/>
+      </w:pPr>
+      <w:rPr>
+        <w:rFonts w:ascii="Symbol" w:hAnsi="Symbol" w:hint="default"/>
+      </w:rPr>
+    </w:lvl>
+    <w:lvl w:ilvl="7" w:tplc="04090003" w:tentative="1">
+      <w:start w:val="1"/>
+      <w:numFmt w:val="bullet"/>
+      <w:lvlText w:val="o"/>
+      <w:lvlJc w:val="left"/>
+      <w:pPr>
+        <w:ind w:left="5760" w:hanging="360"/>
+      </w:pPr>
+      <w:rPr>
+        <w:rFonts w:ascii="Courier New" w:hAnsi="Courier New" w:cs="Courier New" w:hint="default"/>
+      </w:rPr>
+    </w:lvl>
+    <w:lvl w:ilvl="8" w:tplc="04090005" w:tentative="1">
+      <w:start w:val="1"/>
+      <w:numFmt w:val="bullet"/>
+      <w:lvlText w:val=""/>
+      <w:lvlJc w:val="left"/>
+      <w:pPr>
+        <w:ind w:left="6480" w:hanging="360"/>
+      </w:pPr>
+      <w:rPr>
+        <w:rFonts w:ascii="Wingdings" w:hAnsi="Wingdings" w:hint="default"/>
+      </w:rPr>
     </w:lvl>
   </w:abstractNum>
   <w:num w:numId="1">
@@ -4100,7 +6488,7 @@
     <w:abstractNumId w:val="8"/>
   </w:num>
   <w:num w:numId="3">
-    <w:abstractNumId w:val="13"/>
+    <w:abstractNumId w:val="15"/>
   </w:num>
   <w:num w:numId="4">
     <w:abstractNumId w:val="7"/>
@@ -4109,7 +6497,7 @@
     <w:abstractNumId w:val="6"/>
   </w:num>
   <w:num w:numId="6">
-    <w:abstractNumId w:val="12"/>
+    <w:abstractNumId w:val="14"/>
   </w:num>
   <w:num w:numId="7">
     <w:abstractNumId w:val="2"/>
@@ -4124,10 +6512,10 @@
     <w:abstractNumId w:val="9"/>
   </w:num>
   <w:num w:numId="11">
-    <w:abstractNumId w:val="10"/>
+    <w:abstractNumId w:val="11"/>
   </w:num>
   <w:num w:numId="12">
-    <w:abstractNumId w:val="10"/>
+    <w:abstractNumId w:val="11"/>
     <w:lvlOverride w:ilvl="0">
       <w:startOverride w:val="1"/>
     </w:lvlOverride>
@@ -4157,13 +6545,13 @@
     </w:lvlOverride>
   </w:num>
   <w:num w:numId="13">
-    <w:abstractNumId w:val="11"/>
+    <w:abstractNumId w:val="12"/>
   </w:num>
   <w:num w:numId="14">
-    <w:abstractNumId w:val="14"/>
+    <w:abstractNumId w:val="16"/>
   </w:num>
   <w:num w:numId="15">
-    <w:abstractNumId w:val="16"/>
+    <w:abstractNumId w:val="18"/>
   </w:num>
   <w:num w:numId="16">
     <w:abstractNumId w:val="4"/>
@@ -4172,17 +6560,26 @@
     <w:abstractNumId w:val="0"/>
   </w:num>
   <w:num w:numId="18">
-    <w:abstractNumId w:val="15"/>
+    <w:abstractNumId w:val="17"/>
   </w:num>
   <w:num w:numId="19">
-    <w:abstractNumId w:val="17"/>
+    <w:abstractNumId w:val="19"/>
+  </w:num>
+  <w:num w:numId="20">
+    <w:abstractNumId w:val="20"/>
+  </w:num>
+  <w:num w:numId="21">
+    <w:abstractNumId w:val="13"/>
+  </w:num>
+  <w:num w:numId="22">
+    <w:abstractNumId w:val="10"/>
   </w:num>
   <w:numIdMacAtCleanup w:val="11"/>
 </w:numbering>
 </file>
 
 <file path=word/styles.xml><?xml version="1.0" encoding="utf-8"?>
-<w:styles xmlns:mc="http://schemas.openxmlformats.org/markup-compatibility/2006" xmlns:r="http://schemas.openxmlformats.org/officeDocument/2006/relationships" xmlns:w="http://schemas.openxmlformats.org/wordprocessingml/2006/main" xmlns:w14="http://schemas.microsoft.com/office/word/2010/wordml" xmlns:w15="http://schemas.microsoft.com/office/word/2012/wordml" xmlns:w16cid="http://schemas.microsoft.com/office/word/2016/wordml/cid" xmlns:w16se="http://schemas.microsoft.com/office/word/2015/wordml/symex" mc:Ignorable="w14 w15 w16se w16cid">
+<w:styles xmlns:mc="http://schemas.openxmlformats.org/markup-compatibility/2006" xmlns:r="http://schemas.openxmlformats.org/officeDocument/2006/relationships" xmlns:w="http://schemas.openxmlformats.org/wordprocessingml/2006/main" xmlns:w14="http://schemas.microsoft.com/office/word/2010/wordml" xmlns:w15="http://schemas.microsoft.com/office/word/2012/wordml" mc:Ignorable="w14 w15">
   <w:docDefaults>
     <w:rPrDefault>
       <w:rPr>
@@ -4198,7 +6595,7 @@
       </w:pPr>
     </w:pPrDefault>
   </w:docDefaults>
-  <w:latentStyles w:defLockedState="0" w:defUIPriority="99" w:defSemiHidden="0" w:defUnhideWhenUsed="0" w:defQFormat="0" w:count="375">
+  <w:latentStyles w:defLockedState="0" w:defUIPriority="99" w:defSemiHidden="0" w:defUnhideWhenUsed="0" w:defQFormat="0" w:count="382">
     <w:lsdException w:name="Normal" w:uiPriority="0" w:qFormat="1"/>
     <w:lsdException w:name="heading 1" w:uiPriority="9" w:qFormat="1"/>
     <w:lsdException w:name="heading 2" w:semiHidden="1" w:uiPriority="9" w:unhideWhenUsed="1" w:qFormat="1"/>
@@ -4304,6 +6701,7 @@
     <w:lsdException w:name="HTML Sample" w:semiHidden="1" w:unhideWhenUsed="1"/>
     <w:lsdException w:name="HTML Typewriter" w:semiHidden="1" w:unhideWhenUsed="1"/>
     <w:lsdException w:name="HTML Variable" w:semiHidden="1" w:unhideWhenUsed="1"/>
+    <w:lsdException w:name="Normal Table" w:semiHidden="1" w:unhideWhenUsed="1"/>
     <w:lsdException w:name="annotation subject" w:semiHidden="1" w:unhideWhenUsed="1"/>
     <w:lsdException w:name="No List" w:semiHidden="1" w:unhideWhenUsed="1"/>
     <w:lsdException w:name="Outline List 1" w:semiHidden="1" w:unhideWhenUsed="1"/>
@@ -4347,8 +6745,10 @@
     <w:lsdException w:name="Table Elegant" w:semiHidden="1" w:unhideWhenUsed="1"/>
     <w:lsdException w:name="Table Professional" w:semiHidden="1" w:unhideWhenUsed="1"/>
     <w:lsdException w:name="Table Subtle 1" w:semiHidden="1" w:unhideWhenUsed="1"/>
+    <w:lsdException w:name="Table Subtle 2" w:semiHidden="1" w:unhideWhenUsed="1"/>
     <w:lsdException w:name="Table Web 1" w:semiHidden="1" w:unhideWhenUsed="1"/>
     <w:lsdException w:name="Table Web 2" w:semiHidden="1" w:unhideWhenUsed="1"/>
+    <w:lsdException w:name="Table Web 3" w:semiHidden="1" w:unhideWhenUsed="1"/>
     <w:lsdException w:name="Balloon Text" w:semiHidden="1" w:unhideWhenUsed="1"/>
     <w:lsdException w:name="Table Grid" w:uiPriority="0"/>
     <w:lsdException w:name="Table Theme" w:semiHidden="1" w:unhideWhenUsed="1"/>
@@ -4569,8 +6969,6 @@
     <w:lsdException w:name="List Table 7 Colorful Accent 6" w:uiPriority="52"/>
     <w:lsdException w:name="Mention" w:semiHidden="1" w:unhideWhenUsed="1"/>
     <w:lsdException w:name="Smart Hyperlink" w:semiHidden="1" w:unhideWhenUsed="1"/>
-    <w:lsdException w:name="Hashtag" w:semiHidden="1" w:unhideWhenUsed="1"/>
-    <w:lsdException w:name="Unresolved Mention" w:semiHidden="1" w:unhideWhenUsed="1"/>
   </w:latentStyles>
   <w:style w:type="paragraph" w:default="1" w:styleId="Normal">
     <w:name w:val="Normal"/>
@@ -4971,6 +7369,7 @@
       <w:spacing w:after="0" w:line="240" w:lineRule="auto"/>
     </w:pPr>
     <w:tblPr>
+      <w:tblInd w:w="0" w:type="dxa"/>
       <w:tblBorders>
         <w:top w:val="single" w:sz="4" w:space="0" w:color="auto"/>
         <w:left w:val="single" w:sz="4" w:space="0" w:color="auto"/>
@@ -4979,6 +7378,12 @@
         <w:insideH w:val="single" w:sz="4" w:space="0" w:color="auto"/>
         <w:insideV w:val="single" w:sz="4" w:space="0" w:color="auto"/>
       </w:tblBorders>
+      <w:tblCellMar>
+        <w:top w:w="0" w:type="dxa"/>
+        <w:left w:w="108" w:type="dxa"/>
+        <w:bottom w:w="0" w:type="dxa"/>
+        <w:right w:w="108" w:type="dxa"/>
+      </w:tblCellMar>
     </w:tblPr>
   </w:style>
   <w:style w:type="paragraph" w:styleId="NormalWeb">
@@ -5004,31 +7409,31 @@
 </file>
 
 <file path=word/glossary/document.xml><?xml version="1.0" encoding="utf-8"?>
-<w:glossaryDocument xmlns:wpc="http://schemas.microsoft.com/office/word/2010/wordprocessingCanvas" xmlns:cx="http://schemas.microsoft.com/office/drawing/2014/chartex" xmlns:cx1="http://schemas.microsoft.com/office/drawing/2015/9/8/chartex" xmlns:cx2="http://schemas.microsoft.com/office/drawing/2015/10/21/chartex" xmlns:cx3="http://schemas.microsoft.com/office/drawing/2016/5/9/chartex" xmlns:cx4="http://schemas.microsoft.com/office/drawing/2016/5/10/chartex" xmlns:cx5="http://schemas.microsoft.com/office/drawing/2016/5/11/chartex" xmlns:cx6="http://schemas.microsoft.com/office/drawing/2016/5/12/chartex" xmlns:cx7="http://schemas.microsoft.com/office/drawing/2016/5/13/chartex" xmlns:cx8="http://schemas.microsoft.com/office/drawing/2016/5/14/chartex" xmlns:mc="http://schemas.openxmlformats.org/markup-compatibility/2006" xmlns:aink="http://schemas.microsoft.com/office/drawing/2016/ink" xmlns:am3d="http://schemas.microsoft.com/office/drawing/2017/model3d" xmlns:o="urn:schemas-microsoft-com:office:office" xmlns:r="http://schemas.openxmlformats.org/officeDocument/2006/relationships" xmlns:m="http://schemas.openxmlformats.org/officeDocument/2006/math" xmlns:v="urn:schemas-microsoft-com:vml" xmlns:wp14="http://schemas.microsoft.com/office/word/2010/wordprocessingDrawing" xmlns:wp="http://schemas.openxmlformats.org/drawingml/2006/wordprocessingDrawing" xmlns:w10="urn:schemas-microsoft-com:office:word" xmlns:w="http://schemas.openxmlformats.org/wordprocessingml/2006/main" xmlns:w14="http://schemas.microsoft.com/office/word/2010/wordml" xmlns:w15="http://schemas.microsoft.com/office/word/2012/wordml" xmlns:w16cid="http://schemas.microsoft.com/office/word/2016/wordml/cid" xmlns:w16se="http://schemas.microsoft.com/office/word/2015/wordml/symex" xmlns:wpg="http://schemas.microsoft.com/office/word/2010/wordprocessingGroup" xmlns:wpi="http://schemas.microsoft.com/office/word/2010/wordprocessingInk" xmlns:wne="http://schemas.microsoft.com/office/word/2006/wordml" xmlns:wps="http://schemas.microsoft.com/office/word/2010/wordprocessingShape" mc:Ignorable="w14 w15 w16se w16cid wp14"/>
+<w:glossaryDocument xmlns:wpc="http://schemas.microsoft.com/office/word/2010/wordprocessingCanvas" xmlns:mo="http://schemas.microsoft.com/office/mac/office/2008/main" xmlns:mc="http://schemas.openxmlformats.org/markup-compatibility/2006" xmlns:mv="urn:schemas-microsoft-com:mac:vml" xmlns:o="urn:schemas-microsoft-com:office:office" xmlns:r="http://schemas.openxmlformats.org/officeDocument/2006/relationships" xmlns:m="http://schemas.openxmlformats.org/officeDocument/2006/math" xmlns:v="urn:schemas-microsoft-com:vml" xmlns:wp14="http://schemas.microsoft.com/office/word/2010/wordprocessingDrawing" xmlns:wp="http://schemas.openxmlformats.org/drawingml/2006/wordprocessingDrawing" xmlns:w10="urn:schemas-microsoft-com:office:word" xmlns:w="http://schemas.openxmlformats.org/wordprocessingml/2006/main" xmlns:w14="http://schemas.microsoft.com/office/word/2010/wordml" xmlns:w15="http://schemas.microsoft.com/office/word/2012/wordml" xmlns:wpg="http://schemas.microsoft.com/office/word/2010/wordprocessingGroup" xmlns:wpi="http://schemas.microsoft.com/office/word/2010/wordprocessingInk" xmlns:wne="http://schemas.microsoft.com/office/word/2006/wordml" xmlns:wps="http://schemas.microsoft.com/office/word/2010/wordprocessingShape" mc:Ignorable="w14 w15 wp14"/>
 </file>
 
 <file path=word/glossary/fontTable.xml><?xml version="1.0" encoding="utf-8"?>
-<w:fonts xmlns:mc="http://schemas.openxmlformats.org/markup-compatibility/2006" xmlns:r="http://schemas.openxmlformats.org/officeDocument/2006/relationships" xmlns:w="http://schemas.openxmlformats.org/wordprocessingml/2006/main" xmlns:w14="http://schemas.microsoft.com/office/word/2010/wordml" xmlns:w15="http://schemas.microsoft.com/office/word/2012/wordml" xmlns:w16cid="http://schemas.microsoft.com/office/word/2016/wordml/cid" xmlns:w16se="http://schemas.microsoft.com/office/word/2015/wordml/symex" mc:Ignorable="w14 w15 w16se w16cid">
+<w:fonts xmlns:mc="http://schemas.openxmlformats.org/markup-compatibility/2006" xmlns:r="http://schemas.openxmlformats.org/officeDocument/2006/relationships" xmlns:w="http://schemas.openxmlformats.org/wordprocessingml/2006/main" xmlns:w14="http://schemas.microsoft.com/office/word/2010/wordml" xmlns:w15="http://schemas.microsoft.com/office/word/2012/wordml" mc:Ignorable="w14 w15">
   <w:font w:name="Times New Roman">
     <w:panose1 w:val="02020603050405020304"/>
     <w:charset w:val="00"/>
     <w:family w:val="roman"/>
     <w:pitch w:val="variable"/>
-    <w:sig w:usb0="E0002EFF" w:usb1="C000785B" w:usb2="00000009" w:usb3="00000000" w:csb0="000001FF" w:csb1="00000000"/>
+    <w:sig w:usb0="E0002AEF" w:usb1="C0007841" w:usb2="00000009" w:usb3="00000000" w:csb0="000001FF" w:csb1="00000000"/>
   </w:font>
   <w:font w:name="Symbol">
     <w:panose1 w:val="05050102010706020507"/>
     <w:charset w:val="02"/>
-    <w:family w:val="roman"/>
+    <w:family w:val="auto"/>
     <w:pitch w:val="variable"/>
     <w:sig w:usb0="00000000" w:usb1="10000000" w:usb2="00000000" w:usb3="00000000" w:csb0="80000000" w:csb1="00000000"/>
   </w:font>
   <w:font w:name="Courier New">
     <w:panose1 w:val="02070309020205020404"/>
     <w:charset w:val="00"/>
-    <w:family w:val="modern"/>
+    <w:family w:val="roman"/>
     <w:pitch w:val="fixed"/>
-    <w:sig w:usb0="E0002EFF" w:usb1="C0007843" w:usb2="00000009" w:usb3="00000000" w:csb0="000001FF" w:csb1="00000000"/>
+    <w:sig w:usb0="E0002AFF" w:usb1="C0007843" w:usb2="00000009" w:usb3="00000000" w:csb0="000001FF" w:csb1="00000000"/>
   </w:font>
   <w:font w:name="Wingdings">
     <w:panose1 w:val="05000000000000000000"/>
@@ -5038,10 +7443,9 @@
     <w:sig w:usb0="00000000" w:usb1="10000000" w:usb2="00000000" w:usb3="00000000" w:csb0="80000000" w:csb1="00000000"/>
   </w:font>
   <w:font w:name="David">
-    <w:altName w:val="Arial"/>
     <w:panose1 w:val="020E0502060401010101"/>
     <w:charset w:val="00"/>
-    <w:family w:val="swiss"/>
+    <w:family w:val="auto"/>
     <w:pitch w:val="variable"/>
     <w:sig w:usb0="00000803" w:usb1="00000000" w:usb2="00000000" w:usb3="00000000" w:csb0="00000021" w:csb1="00000000"/>
   </w:font>
@@ -5050,28 +7454,27 @@
     <w:charset w:val="00"/>
     <w:family w:val="swiss"/>
     <w:pitch w:val="variable"/>
-    <w:sig w:usb0="E0002AFF" w:usb1="C000247B" w:usb2="00000009" w:usb3="00000000" w:csb0="000001FF" w:csb1="00000000"/>
+    <w:sig w:usb0="E00002FF" w:usb1="4000ACFF" w:usb2="00000001" w:usb3="00000000" w:csb0="0000019F" w:csb1="00000000"/>
   </w:font>
   <w:font w:name="Arial">
     <w:panose1 w:val="020B0604020202020204"/>
     <w:charset w:val="00"/>
     <w:family w:val="swiss"/>
     <w:pitch w:val="variable"/>
-    <w:sig w:usb0="E0002EFF" w:usb1="C0007843" w:usb2="00000009" w:usb3="00000000" w:csb0="000001FF" w:csb1="00000000"/>
+    <w:sig w:usb0="E0002AFF" w:usb1="C0007843" w:usb2="00000009" w:usb3="00000000" w:csb0="000001FF" w:csb1="00000000"/>
   </w:font>
   <w:font w:name="Calibri Light">
     <w:panose1 w:val="020F0302020204030204"/>
     <w:charset w:val="00"/>
     <w:family w:val="swiss"/>
     <w:pitch w:val="variable"/>
-    <w:sig w:usb0="E0002AFF" w:usb1="C000247B" w:usb2="00000009" w:usb3="00000000" w:csb0="000001FF" w:csb1="00000000"/>
+    <w:sig w:usb0="A00002EF" w:usb1="4000207B" w:usb2="00000000" w:usb3="00000000" w:csb0="0000019F" w:csb1="00000000"/>
   </w:font>
   <w:font w:name="Segoe UI">
-    <w:panose1 w:val="020B0502040204020203"/>
     <w:charset w:val="00"/>
     <w:family w:val="swiss"/>
     <w:pitch w:val="variable"/>
-    <w:sig w:usb0="E4002EFF" w:usb1="C000E47F" w:usb2="00000009" w:usb3="00000000" w:csb0="000001FF" w:csb1="00000000"/>
+    <w:sig w:usb0="E10022FF" w:usb1="C000E47F" w:usb2="00000029" w:usb3="00000000" w:csb0="000001DF" w:csb1="00000000"/>
   </w:font>
   <w:font w:name="Tahoma">
     <w:panose1 w:val="020B0604030504040204"/>
@@ -5085,13 +7488,13 @@
     <w:charset w:val="00"/>
     <w:family w:val="roman"/>
     <w:pitch w:val="variable"/>
-    <w:sig w:usb0="E00006FF" w:usb1="420024FF" w:usb2="02000000" w:usb3="00000000" w:csb0="0000019F" w:csb1="00000000"/>
+    <w:sig w:usb0="E00002FF" w:usb1="420024FF" w:usb2="00000000" w:usb3="00000000" w:csb0="0000019F" w:csb1="00000000"/>
   </w:font>
 </w:fonts>
 </file>
 
 <file path=word/glossary/settings.xml><?xml version="1.0" encoding="utf-8"?>
-<w:settings xmlns:mc="http://schemas.openxmlformats.org/markup-compatibility/2006" xmlns:o="urn:schemas-microsoft-com:office:office" xmlns:r="http://schemas.openxmlformats.org/officeDocument/2006/relationships" xmlns:m="http://schemas.openxmlformats.org/officeDocument/2006/math" xmlns:v="urn:schemas-microsoft-com:vml" xmlns:w10="urn:schemas-microsoft-com:office:word" xmlns:w="http://schemas.openxmlformats.org/wordprocessingml/2006/main" xmlns:w14="http://schemas.microsoft.com/office/word/2010/wordml" xmlns:w15="http://schemas.microsoft.com/office/word/2012/wordml" xmlns:w16cid="http://schemas.microsoft.com/office/word/2016/wordml/cid" xmlns:w16se="http://schemas.microsoft.com/office/word/2015/wordml/symex" xmlns:sl="http://schemas.openxmlformats.org/schemaLibrary/2006/main" mc:Ignorable="w14 w15 w16se w16cid">
+<w:settings xmlns:mc="http://schemas.openxmlformats.org/markup-compatibility/2006" xmlns:o="urn:schemas-microsoft-com:office:office" xmlns:r="http://schemas.openxmlformats.org/officeDocument/2006/relationships" xmlns:m="http://schemas.openxmlformats.org/officeDocument/2006/math" xmlns:v="urn:schemas-microsoft-com:vml" xmlns:w10="urn:schemas-microsoft-com:office:word" xmlns:w="http://schemas.openxmlformats.org/wordprocessingml/2006/main" xmlns:w14="http://schemas.microsoft.com/office/word/2010/wordml" xmlns:w15="http://schemas.microsoft.com/office/word/2012/wordml" xmlns:sl="http://schemas.openxmlformats.org/schemaLibrary/2006/main" mc:Ignorable="w14 w15">
   <w:view w:val="normal"/>
   <w:defaultTabStop w:val="720"/>
   <w:characterSpacingControl w:val="doNotCompress"/>
@@ -5102,11 +7505,14 @@
     <w:compatSetting w:name="enableOpenTypeFeatures" w:uri="http://schemas.microsoft.com/office/word" w:val="1"/>
     <w:compatSetting w:name="doNotFlipMirrorIndents" w:uri="http://schemas.microsoft.com/office/word" w:val="1"/>
     <w:compatSetting w:name="differentiateMultirowTableHeaders" w:uri="http://schemas.microsoft.com/office/word" w:val="1"/>
-    <w:compatSetting w:name="useWord2013TrackBottomHyphenation" w:uri="http://schemas.microsoft.com/office/word" w:val="0"/>
   </w:compat>
   <w:rsids>
     <w:rsidRoot w:val="002F421D"/>
+    <w:rsid w:val="00231B41"/>
     <w:rsid w:val="002F421D"/>
+    <w:rsid w:val="003F2E5B"/>
+    <w:rsid w:val="00464255"/>
+    <w:rsid w:val="009D6614"/>
   </w:rsids>
   <m:mathPr>
     <m:mathFont m:val="Cambria Math"/>
@@ -5130,7 +7536,7 @@
 </file>
 
 <file path=word/glossary/styles.xml><?xml version="1.0" encoding="utf-8"?>
-<w:styles xmlns:mc="http://schemas.openxmlformats.org/markup-compatibility/2006" xmlns:r="http://schemas.openxmlformats.org/officeDocument/2006/relationships" xmlns:w="http://schemas.openxmlformats.org/wordprocessingml/2006/main" xmlns:w14="http://schemas.microsoft.com/office/word/2010/wordml" xmlns:w15="http://schemas.microsoft.com/office/word/2012/wordml" xmlns:w16cid="http://schemas.microsoft.com/office/word/2016/wordml/cid" xmlns:w16se="http://schemas.microsoft.com/office/word/2015/wordml/symex" mc:Ignorable="w14 w15 w16se w16cid">
+<w:styles xmlns:mc="http://schemas.openxmlformats.org/markup-compatibility/2006" xmlns:r="http://schemas.openxmlformats.org/officeDocument/2006/relationships" xmlns:w="http://schemas.openxmlformats.org/wordprocessingml/2006/main" xmlns:w14="http://schemas.microsoft.com/office/word/2010/wordml" xmlns:w15="http://schemas.microsoft.com/office/word/2012/wordml" mc:Ignorable="w14 w15">
   <w:docDefaults>
     <w:rPrDefault>
       <w:rPr>
@@ -5146,7 +7552,7 @@
       </w:pPr>
     </w:pPrDefault>
   </w:docDefaults>
-  <w:latentStyles w:defLockedState="0" w:defUIPriority="99" w:defSemiHidden="0" w:defUnhideWhenUsed="0" w:defQFormat="0" w:count="375">
+  <w:latentStyles w:defLockedState="0" w:defUIPriority="99" w:defSemiHidden="0" w:defUnhideWhenUsed="0" w:defQFormat="0" w:count="382">
     <w:lsdException w:name="Normal" w:uiPriority="0" w:qFormat="1"/>
     <w:lsdException w:name="heading 1" w:uiPriority="9" w:qFormat="1"/>
     <w:lsdException w:name="heading 2" w:semiHidden="1" w:uiPriority="9" w:unhideWhenUsed="1" w:qFormat="1"/>
@@ -5520,8 +7926,6 @@
     <w:lsdException w:name="List Table 7 Colorful Accent 6" w:uiPriority="52"/>
     <w:lsdException w:name="Mention" w:semiHidden="1" w:unhideWhenUsed="1"/>
     <w:lsdException w:name="Smart Hyperlink" w:semiHidden="1" w:unhideWhenUsed="1"/>
-    <w:lsdException w:name="Hashtag" w:semiHidden="1" w:unhideWhenUsed="1"/>
-    <w:lsdException w:name="Unresolved Mention" w:semiHidden="1" w:unhideWhenUsed="1"/>
   </w:latentStyles>
   <w:style w:type="paragraph" w:default="1" w:styleId="Normal">
     <w:name w:val="Normal"/>
@@ -5562,7 +7966,7 @@
     <w:basedOn w:val="DefaultParagraphFont"/>
     <w:uiPriority w:val="99"/>
     <w:semiHidden/>
-    <w:rsid w:val="002F421D"/>
+    <w:rsid w:val="009D6614"/>
     <w:rPr>
       <w:color w:val="808080"/>
     </w:rPr>
@@ -5571,9 +7975,10 @@
 </file>
 
 <file path=word/glossary/webSettings.xml><?xml version="1.0" encoding="utf-8"?>
-<w:webSettings xmlns:mc="http://schemas.openxmlformats.org/markup-compatibility/2006" xmlns:r="http://schemas.openxmlformats.org/officeDocument/2006/relationships" xmlns:w="http://schemas.openxmlformats.org/wordprocessingml/2006/main" xmlns:w14="http://schemas.microsoft.com/office/word/2010/wordml" xmlns:w15="http://schemas.microsoft.com/office/word/2012/wordml" xmlns:w16cid="http://schemas.microsoft.com/office/word/2016/wordml/cid" xmlns:w16se="http://schemas.microsoft.com/office/word/2015/wordml/symex" mc:Ignorable="w14 w15 w16se w16cid">
+<w:webSettings xmlns:mc="http://schemas.openxmlformats.org/markup-compatibility/2006" xmlns:r="http://schemas.openxmlformats.org/officeDocument/2006/relationships" xmlns:w="http://schemas.openxmlformats.org/wordprocessingml/2006/main" xmlns:w14="http://schemas.microsoft.com/office/word/2010/wordml" xmlns:w15="http://schemas.microsoft.com/office/word/2012/wordml" mc:Ignorable="w14 w15">
   <w:optimizeForBrowser/>
   <w:allowPNG/>
+  <w:doNotSaveAsSingleFile/>
 </w:webSettings>
 </file>
 
@@ -5843,7 +8248,7 @@
 </file>
 
 <file path=customXml/itemProps1.xml><?xml version="1.0" encoding="utf-8"?>
-<ds:datastoreItem xmlns:ds="http://schemas.openxmlformats.org/officeDocument/2006/customXml" ds:itemID="{C74D3E59-2B4F-41BA-BCAE-E7A14CA3633F}">
+<ds:datastoreItem xmlns:ds="http://schemas.openxmlformats.org/officeDocument/2006/customXml" ds:itemID="{788FE025-0C1D-3C47-AB8F-E2D47A00C695}">
   <ds:schemaRefs>
     <ds:schemaRef ds:uri="http://schemas.openxmlformats.org/officeDocument/2006/bibliography"/>
   </ds:schemaRefs>
